--- a/表格制作.docx
+++ b/表格制作.docx
@@ -105,9 +105,6 @@
           <w:p>
             <w:pPr>
               <w:jc w:val="center"/>
-              <w:rPr>
-                <w:rFonts w:hint="eastAsia"/>
-              </w:rPr>
             </w:pPr>
           </w:p>
         </w:tc>
@@ -198,9 +195,6 @@
           <w:p>
             <w:pPr>
               <w:jc w:val="center"/>
-              <w:rPr>
-                <w:rFonts w:hint="eastAsia"/>
-              </w:rPr>
             </w:pPr>
             <w:r>
               <w:rPr>
@@ -254,9 +248,6 @@
           <w:p>
             <w:pPr>
               <w:jc w:val="center"/>
-              <w:rPr>
-                <w:rFonts w:hint="eastAsia"/>
-              </w:rPr>
             </w:pPr>
             <w:r>
               <w:rPr>
@@ -447,9 +438,6 @@
           <w:p>
             <w:pPr>
               <w:jc w:val="center"/>
-              <w:rPr>
-                <w:rFonts w:hint="eastAsia"/>
-              </w:rPr>
             </w:pPr>
             <w:r>
               <w:rPr>
@@ -932,7 +920,6 @@
             <w:pPr>
               <w:jc w:val="left"/>
               <w:rPr>
-                <w:rFonts w:hint="eastAsia"/>
                 <w:sz w:val="20"/>
                 <w:szCs w:val="21"/>
               </w:rPr>
@@ -1011,9 +998,6 @@
           <w:p>
             <w:pPr>
               <w:jc w:val="right"/>
-              <w:rPr>
-                <w:rFonts w:hint="eastAsia"/>
-              </w:rPr>
             </w:pPr>
             <w:r>
               <w:rPr>
@@ -1688,8 +1672,2376 @@
           </mc:Fallback>
         </mc:AlternateContent>
       </w:r>
+      <w:r>
+        <w:rPr>
+          <w:rFonts w:hint="eastAsia"/>
+        </w:rPr>
+        <w:t xml:space="preserve"> </w:t>
+      </w:r>
+    </w:p>
+    <w:p/>
+    <w:p/>
+    <w:p/>
+    <w:tbl>
+      <w:tblPr>
+        <w:tblStyle w:val="a3"/>
+        <w:tblW w:w="0" w:type="auto"/>
+        <w:tblCellMar>
+          <w:left w:w="0" w:type="dxa"/>
+          <w:right w:w="0" w:type="dxa"/>
+        </w:tblCellMar>
+        <w:tblLook w:val="04A0" w:firstRow="1" w:lastRow="0" w:firstColumn="1" w:lastColumn="0" w:noHBand="0" w:noVBand="1"/>
+      </w:tblPr>
+      <w:tblGrid>
+        <w:gridCol w:w="1037"/>
+        <w:gridCol w:w="1037"/>
+        <w:gridCol w:w="1037"/>
+        <w:gridCol w:w="1037"/>
+        <w:gridCol w:w="1037"/>
+        <w:gridCol w:w="1037"/>
+        <w:gridCol w:w="1037"/>
+        <w:gridCol w:w="1037"/>
+      </w:tblGrid>
+      <w:tr>
+        <w:tc>
+          <w:tcPr>
+            <w:tcW w:w="1037" w:type="dxa"/>
+          </w:tcPr>
+          <w:p/>
+        </w:tc>
+        <w:tc>
+          <w:tcPr>
+            <w:tcW w:w="1037" w:type="dxa"/>
+          </w:tcPr>
+          <w:p/>
+        </w:tc>
+        <w:tc>
+          <w:tcPr>
+            <w:tcW w:w="1037" w:type="dxa"/>
+          </w:tcPr>
+          <w:p/>
+        </w:tc>
+        <w:tc>
+          <w:tcPr>
+            <w:tcW w:w="1037" w:type="dxa"/>
+          </w:tcPr>
+          <w:p/>
+        </w:tc>
+        <w:tc>
+          <w:tcPr>
+            <w:tcW w:w="1037" w:type="dxa"/>
+          </w:tcPr>
+          <w:p/>
+        </w:tc>
+        <w:tc>
+          <w:tcPr>
+            <w:tcW w:w="1037" w:type="dxa"/>
+          </w:tcPr>
+          <w:p/>
+        </w:tc>
+        <w:tc>
+          <w:tcPr>
+            <w:tcW w:w="1037" w:type="dxa"/>
+          </w:tcPr>
+          <w:p/>
+        </w:tc>
+        <w:tc>
+          <w:tcPr>
+            <w:tcW w:w="1037" w:type="dxa"/>
+          </w:tcPr>
+          <w:p/>
+        </w:tc>
+      </w:tr>
+      <w:tr>
+        <w:tc>
+          <w:tcPr>
+            <w:tcW w:w="1037" w:type="dxa"/>
+          </w:tcPr>
+          <w:p/>
+        </w:tc>
+        <w:tc>
+          <w:tcPr>
+            <w:tcW w:w="1037" w:type="dxa"/>
+          </w:tcPr>
+          <w:p/>
+        </w:tc>
+        <w:tc>
+          <w:tcPr>
+            <w:tcW w:w="1037" w:type="dxa"/>
+          </w:tcPr>
+          <w:p/>
+        </w:tc>
+        <w:tc>
+          <w:tcPr>
+            <w:tcW w:w="1037" w:type="dxa"/>
+          </w:tcPr>
+          <w:p/>
+        </w:tc>
+        <w:tc>
+          <w:tcPr>
+            <w:tcW w:w="1037" w:type="dxa"/>
+          </w:tcPr>
+          <w:p/>
+        </w:tc>
+        <w:tc>
+          <w:tcPr>
+            <w:tcW w:w="1037" w:type="dxa"/>
+          </w:tcPr>
+          <w:p/>
+        </w:tc>
+        <w:tc>
+          <w:tcPr>
+            <w:tcW w:w="1037" w:type="dxa"/>
+          </w:tcPr>
+          <w:p/>
+        </w:tc>
+        <w:tc>
+          <w:tcPr>
+            <w:tcW w:w="1037" w:type="dxa"/>
+          </w:tcPr>
+          <w:p/>
+        </w:tc>
+      </w:tr>
+    </w:tbl>
+    <w:p/>
+    <w:p/>
+    <w:tbl>
+      <w:tblPr>
+        <w:tblW w:w="5019" w:type="pct"/>
+        <w:tblInd w:w="113" w:type="dxa"/>
+        <w:tblBorders>
+          <w:top w:val="single" w:sz="4" w:space="0" w:color="auto"/>
+          <w:left w:val="single" w:sz="4" w:space="0" w:color="auto"/>
+          <w:bottom w:val="single" w:sz="4" w:space="0" w:color="auto"/>
+          <w:right w:val="single" w:sz="4" w:space="0" w:color="auto"/>
+          <w:insideH w:val="single" w:sz="4" w:space="0" w:color="auto"/>
+          <w:insideV w:val="single" w:sz="4" w:space="0" w:color="auto"/>
+        </w:tblBorders>
+        <w:tblLook w:val="0000" w:firstRow="0" w:lastRow="0" w:firstColumn="0" w:lastColumn="0" w:noHBand="0" w:noVBand="0"/>
+      </w:tblPr>
+      <w:tblGrid>
+        <w:gridCol w:w="426"/>
+        <w:gridCol w:w="892"/>
+        <w:gridCol w:w="1595"/>
+        <w:gridCol w:w="902"/>
+        <w:gridCol w:w="902"/>
+        <w:gridCol w:w="903"/>
+        <w:gridCol w:w="903"/>
+        <w:gridCol w:w="903"/>
+        <w:gridCol w:w="902"/>
+      </w:tblGrid>
+      <w:tr>
+        <w:trPr>
+          <w:trHeight w:val="387"/>
+        </w:trPr>
+        <w:tc>
+          <w:tcPr>
+            <w:tcW w:w="256" w:type="pct"/>
+            <w:tcBorders>
+              <w:bottom w:val="nil"/>
+            </w:tcBorders>
+            <w:vAlign w:val="center"/>
+          </w:tcPr>
+          <w:p>
+            <w:pPr>
+              <w:widowControl/>
+              <w:jc w:val="center"/>
+              <w:rPr>
+                <w:rFonts w:ascii="宋体" w:hAnsi="宋体" w:cs="宋体"/>
+                <w:b/>
+                <w:bCs/>
+                <w:color w:val="000000"/>
+                <w:kern w:val="0"/>
+                <w:szCs w:val="21"/>
+              </w:rPr>
+            </w:pPr>
+            <w:bookmarkStart w:id="0" w:name="_Hlk51606831"/>
+            <w:r>
+              <w:rPr>
+                <w:rFonts w:ascii="宋体" w:hAnsi="宋体" w:cs="宋体" w:hint="eastAsia"/>
+                <w:b/>
+                <w:bCs/>
+                <w:color w:val="000000"/>
+                <w:kern w:val="0"/>
+                <w:szCs w:val="21"/>
+              </w:rPr>
+              <w:t>课</w:t>
+            </w:r>
+          </w:p>
+        </w:tc>
+        <w:tc>
+          <w:tcPr>
+            <w:tcW w:w="536" w:type="pct"/>
+            <w:vMerge w:val="restart"/>
+            <w:vAlign w:val="center"/>
+          </w:tcPr>
+          <w:p>
+            <w:pPr>
+              <w:widowControl/>
+              <w:jc w:val="center"/>
+              <w:rPr>
+                <w:rFonts w:ascii="宋体" w:hAnsi="宋体" w:cs="宋体"/>
+                <w:b/>
+                <w:bCs/>
+                <w:color w:val="000000"/>
+                <w:kern w:val="0"/>
+                <w:szCs w:val="21"/>
+              </w:rPr>
+            </w:pPr>
+            <w:r>
+              <w:rPr>
+                <w:rFonts w:ascii="宋体" w:hAnsi="宋体" w:cs="宋体" w:hint="eastAsia"/>
+                <w:b/>
+                <w:bCs/>
+                <w:color w:val="000000"/>
+                <w:kern w:val="0"/>
+                <w:szCs w:val="21"/>
+              </w:rPr>
+              <w:t>研究内容</w:t>
+            </w:r>
+          </w:p>
+        </w:tc>
+        <w:tc>
+          <w:tcPr>
+            <w:tcW w:w="958" w:type="pct"/>
+            <w:vMerge w:val="restart"/>
+            <w:vAlign w:val="center"/>
+          </w:tcPr>
+          <w:p>
+            <w:pPr>
+              <w:widowControl/>
+              <w:jc w:val="center"/>
+              <w:rPr>
+                <w:rFonts w:ascii="宋体" w:hAnsi="宋体" w:cs="宋体"/>
+                <w:b/>
+                <w:bCs/>
+                <w:color w:val="000000"/>
+                <w:kern w:val="0"/>
+                <w:szCs w:val="21"/>
+              </w:rPr>
+            </w:pPr>
+            <w:r>
+              <w:rPr>
+                <w:rFonts w:ascii="宋体" w:hAnsi="宋体" w:cs="宋体" w:hint="eastAsia"/>
+                <w:b/>
+                <w:bCs/>
+                <w:color w:val="000000"/>
+                <w:kern w:val="0"/>
+                <w:szCs w:val="21"/>
+              </w:rPr>
+              <w:t>具体内容</w:t>
+            </w:r>
+          </w:p>
+        </w:tc>
+        <w:tc>
+          <w:tcPr>
+            <w:tcW w:w="542" w:type="pct"/>
+            <w:noWrap/>
+            <w:vAlign w:val="center"/>
+          </w:tcPr>
+          <w:p>
+            <w:pPr>
+              <w:widowControl/>
+              <w:jc w:val="center"/>
+              <w:rPr>
+                <w:rFonts w:ascii="宋体" w:hAnsi="宋体" w:cs="宋体"/>
+                <w:b/>
+                <w:bCs/>
+                <w:color w:val="000000"/>
+                <w:kern w:val="0"/>
+                <w:szCs w:val="21"/>
+              </w:rPr>
+            </w:pPr>
+            <w:r>
+              <w:rPr>
+                <w:rFonts w:ascii="宋体" w:hAnsi="宋体" w:cs="宋体" w:hint="eastAsia"/>
+                <w:b/>
+                <w:bCs/>
+                <w:color w:val="000000"/>
+                <w:kern w:val="0"/>
+                <w:szCs w:val="21"/>
+              </w:rPr>
+              <w:t>2020</w:t>
+            </w:r>
+            <w:r>
+              <w:rPr>
+                <w:rFonts w:ascii="宋体" w:hAnsi="宋体" w:cs="宋体" w:hint="eastAsia"/>
+                <w:b/>
+                <w:bCs/>
+                <w:color w:val="000000"/>
+                <w:kern w:val="0"/>
+                <w:szCs w:val="21"/>
+              </w:rPr>
+              <w:t>年</w:t>
+            </w:r>
+          </w:p>
+        </w:tc>
+        <w:tc>
+          <w:tcPr>
+            <w:tcW w:w="542" w:type="pct"/>
+            <w:noWrap/>
+            <w:vAlign w:val="center"/>
+          </w:tcPr>
+          <w:p>
+            <w:pPr>
+              <w:widowControl/>
+              <w:jc w:val="center"/>
+              <w:rPr>
+                <w:rFonts w:ascii="宋体" w:hAnsi="宋体" w:cs="宋体"/>
+                <w:b/>
+                <w:bCs/>
+                <w:color w:val="000000"/>
+                <w:kern w:val="0"/>
+                <w:szCs w:val="21"/>
+              </w:rPr>
+            </w:pPr>
+            <w:r>
+              <w:rPr>
+                <w:rFonts w:ascii="宋体" w:hAnsi="宋体" w:cs="宋体" w:hint="eastAsia"/>
+                <w:b/>
+                <w:bCs/>
+                <w:color w:val="000000"/>
+                <w:kern w:val="0"/>
+                <w:szCs w:val="21"/>
+              </w:rPr>
+              <w:t>2021</w:t>
+            </w:r>
+            <w:r>
+              <w:rPr>
+                <w:rFonts w:ascii="宋体" w:hAnsi="宋体" w:cs="宋体" w:hint="eastAsia"/>
+                <w:b/>
+                <w:bCs/>
+                <w:color w:val="000000"/>
+                <w:kern w:val="0"/>
+                <w:szCs w:val="21"/>
+              </w:rPr>
+              <w:t>年</w:t>
+            </w:r>
+          </w:p>
+        </w:tc>
+        <w:tc>
+          <w:tcPr>
+            <w:tcW w:w="542" w:type="pct"/>
+            <w:noWrap/>
+            <w:vAlign w:val="center"/>
+          </w:tcPr>
+          <w:p>
+            <w:pPr>
+              <w:widowControl/>
+              <w:jc w:val="center"/>
+              <w:rPr>
+                <w:rFonts w:ascii="宋体" w:hAnsi="宋体" w:cs="宋体"/>
+                <w:b/>
+                <w:bCs/>
+                <w:color w:val="000000"/>
+                <w:kern w:val="0"/>
+                <w:szCs w:val="21"/>
+              </w:rPr>
+            </w:pPr>
+            <w:r>
+              <w:rPr>
+                <w:rFonts w:ascii="宋体" w:hAnsi="宋体" w:cs="宋体" w:hint="eastAsia"/>
+                <w:b/>
+                <w:bCs/>
+                <w:color w:val="000000"/>
+                <w:kern w:val="0"/>
+                <w:szCs w:val="21"/>
+              </w:rPr>
+              <w:t>202</w:t>
+            </w:r>
+            <w:r>
+              <w:rPr>
+                <w:rFonts w:ascii="宋体" w:hAnsi="宋体" w:cs="宋体"/>
+                <w:b/>
+                <w:bCs/>
+                <w:color w:val="000000"/>
+                <w:kern w:val="0"/>
+                <w:szCs w:val="21"/>
+              </w:rPr>
+              <w:t>1</w:t>
+            </w:r>
+            <w:r>
+              <w:rPr>
+                <w:rFonts w:ascii="宋体" w:hAnsi="宋体" w:cs="宋体" w:hint="eastAsia"/>
+                <w:b/>
+                <w:bCs/>
+                <w:color w:val="000000"/>
+                <w:kern w:val="0"/>
+                <w:szCs w:val="21"/>
+              </w:rPr>
+              <w:t>年</w:t>
+            </w:r>
+          </w:p>
+        </w:tc>
+        <w:tc>
+          <w:tcPr>
+            <w:tcW w:w="542" w:type="pct"/>
+            <w:noWrap/>
+            <w:vAlign w:val="center"/>
+          </w:tcPr>
+          <w:p>
+            <w:pPr>
+              <w:widowControl/>
+              <w:jc w:val="center"/>
+              <w:rPr>
+                <w:rFonts w:ascii="宋体" w:hAnsi="宋体" w:cs="宋体"/>
+                <w:b/>
+                <w:bCs/>
+                <w:color w:val="000000"/>
+                <w:kern w:val="0"/>
+                <w:szCs w:val="21"/>
+              </w:rPr>
+            </w:pPr>
+            <w:r>
+              <w:rPr>
+                <w:rFonts w:ascii="宋体" w:hAnsi="宋体" w:cs="宋体" w:hint="eastAsia"/>
+                <w:b/>
+                <w:bCs/>
+                <w:color w:val="000000"/>
+                <w:kern w:val="0"/>
+                <w:szCs w:val="21"/>
+              </w:rPr>
+              <w:t>2022</w:t>
+            </w:r>
+            <w:r>
+              <w:rPr>
+                <w:rFonts w:ascii="宋体" w:hAnsi="宋体" w:cs="宋体" w:hint="eastAsia"/>
+                <w:b/>
+                <w:bCs/>
+                <w:color w:val="000000"/>
+                <w:kern w:val="0"/>
+                <w:szCs w:val="21"/>
+              </w:rPr>
+              <w:t>年</w:t>
+            </w:r>
+          </w:p>
+        </w:tc>
+        <w:tc>
+          <w:tcPr>
+            <w:tcW w:w="542" w:type="pct"/>
+            <w:noWrap/>
+            <w:vAlign w:val="center"/>
+          </w:tcPr>
+          <w:p>
+            <w:pPr>
+              <w:widowControl/>
+              <w:jc w:val="center"/>
+              <w:rPr>
+                <w:rFonts w:ascii="宋体" w:hAnsi="宋体" w:cs="宋体"/>
+                <w:b/>
+                <w:bCs/>
+                <w:color w:val="000000"/>
+                <w:kern w:val="0"/>
+                <w:szCs w:val="21"/>
+              </w:rPr>
+            </w:pPr>
+            <w:r>
+              <w:rPr>
+                <w:rFonts w:ascii="宋体" w:hAnsi="宋体" w:cs="宋体" w:hint="eastAsia"/>
+                <w:b/>
+                <w:bCs/>
+                <w:color w:val="000000"/>
+                <w:kern w:val="0"/>
+                <w:szCs w:val="21"/>
+              </w:rPr>
+              <w:t>202</w:t>
+            </w:r>
+            <w:r>
+              <w:rPr>
+                <w:rFonts w:ascii="宋体" w:hAnsi="宋体" w:cs="宋体"/>
+                <w:b/>
+                <w:bCs/>
+                <w:color w:val="000000"/>
+                <w:kern w:val="0"/>
+                <w:szCs w:val="21"/>
+              </w:rPr>
+              <w:t>2</w:t>
+            </w:r>
+            <w:r>
+              <w:rPr>
+                <w:rFonts w:ascii="宋体" w:hAnsi="宋体" w:cs="宋体" w:hint="eastAsia"/>
+                <w:b/>
+                <w:bCs/>
+                <w:color w:val="000000"/>
+                <w:kern w:val="0"/>
+                <w:szCs w:val="21"/>
+              </w:rPr>
+              <w:t>年</w:t>
+            </w:r>
+          </w:p>
+        </w:tc>
+        <w:tc>
+          <w:tcPr>
+            <w:tcW w:w="542" w:type="pct"/>
+            <w:noWrap/>
+            <w:vAlign w:val="center"/>
+          </w:tcPr>
+          <w:p>
+            <w:pPr>
+              <w:widowControl/>
+              <w:jc w:val="center"/>
+              <w:rPr>
+                <w:rFonts w:ascii="宋体" w:hAnsi="宋体" w:cs="宋体"/>
+                <w:b/>
+                <w:bCs/>
+                <w:color w:val="000000"/>
+                <w:kern w:val="0"/>
+                <w:szCs w:val="21"/>
+              </w:rPr>
+            </w:pPr>
+            <w:r>
+              <w:rPr>
+                <w:rFonts w:ascii="宋体" w:hAnsi="宋体" w:cs="宋体" w:hint="eastAsia"/>
+                <w:b/>
+                <w:bCs/>
+                <w:color w:val="000000"/>
+                <w:kern w:val="0"/>
+                <w:szCs w:val="21"/>
+              </w:rPr>
+              <w:t>2023</w:t>
+            </w:r>
+            <w:r>
+              <w:rPr>
+                <w:rFonts w:ascii="宋体" w:hAnsi="宋体" w:cs="宋体" w:hint="eastAsia"/>
+                <w:b/>
+                <w:bCs/>
+                <w:color w:val="000000"/>
+                <w:kern w:val="0"/>
+                <w:szCs w:val="21"/>
+              </w:rPr>
+              <w:t>年</w:t>
+            </w:r>
+          </w:p>
+        </w:tc>
+      </w:tr>
+      <w:tr>
+        <w:trPr>
+          <w:trHeight w:val="405"/>
+        </w:trPr>
+        <w:tc>
+          <w:tcPr>
+            <w:tcW w:w="256" w:type="pct"/>
+            <w:tcBorders>
+              <w:top w:val="nil"/>
+            </w:tcBorders>
+            <w:vAlign w:val="center"/>
+          </w:tcPr>
+          <w:p>
+            <w:pPr>
+              <w:widowControl/>
+              <w:jc w:val="left"/>
+              <w:rPr>
+                <w:rFonts w:ascii="宋体" w:hAnsi="宋体" w:cs="宋体" w:hint="eastAsia"/>
+                <w:b/>
+                <w:bCs/>
+                <w:color w:val="000000"/>
+                <w:kern w:val="0"/>
+                <w:szCs w:val="21"/>
+              </w:rPr>
+            </w:pPr>
+            <w:r>
+              <w:rPr>
+                <w:rFonts w:ascii="宋体" w:hAnsi="宋体" w:cs="宋体" w:hint="eastAsia"/>
+                <w:b/>
+                <w:bCs/>
+                <w:color w:val="000000"/>
+                <w:kern w:val="0"/>
+                <w:szCs w:val="21"/>
+              </w:rPr>
+              <w:t>题</w:t>
+            </w:r>
+          </w:p>
+        </w:tc>
+        <w:tc>
+          <w:tcPr>
+            <w:tcW w:w="536" w:type="pct"/>
+            <w:vMerge/>
+            <w:vAlign w:val="center"/>
+          </w:tcPr>
+          <w:p>
+            <w:pPr>
+              <w:widowControl/>
+              <w:jc w:val="left"/>
+              <w:rPr>
+                <w:rFonts w:ascii="宋体" w:hAnsi="宋体" w:cs="宋体"/>
+                <w:b/>
+                <w:bCs/>
+                <w:color w:val="000000"/>
+                <w:kern w:val="0"/>
+                <w:szCs w:val="21"/>
+              </w:rPr>
+            </w:pPr>
+          </w:p>
+        </w:tc>
+        <w:tc>
+          <w:tcPr>
+            <w:tcW w:w="958" w:type="pct"/>
+            <w:vMerge/>
+            <w:vAlign w:val="center"/>
+          </w:tcPr>
+          <w:p>
+            <w:pPr>
+              <w:widowControl/>
+              <w:jc w:val="left"/>
+              <w:rPr>
+                <w:rFonts w:ascii="宋体" w:hAnsi="宋体" w:cs="宋体"/>
+                <w:b/>
+                <w:bCs/>
+                <w:color w:val="000000"/>
+                <w:kern w:val="0"/>
+                <w:szCs w:val="21"/>
+              </w:rPr>
+            </w:pPr>
+          </w:p>
+        </w:tc>
+        <w:tc>
+          <w:tcPr>
+            <w:tcW w:w="542" w:type="pct"/>
+            <w:noWrap/>
+            <w:vAlign w:val="center"/>
+          </w:tcPr>
+          <w:p>
+            <w:pPr>
+              <w:widowControl/>
+              <w:jc w:val="center"/>
+              <w:rPr>
+                <w:rFonts w:ascii="宋体" w:hAnsi="宋体" w:cs="宋体"/>
+                <w:b/>
+                <w:bCs/>
+                <w:color w:val="000000"/>
+                <w:kern w:val="0"/>
+                <w:szCs w:val="21"/>
+              </w:rPr>
+            </w:pPr>
+            <w:r>
+              <w:rPr>
+                <w:rFonts w:ascii="宋体" w:hAnsi="宋体" w:cs="宋体" w:hint="eastAsia"/>
+                <w:b/>
+                <w:bCs/>
+                <w:color w:val="000000"/>
+                <w:kern w:val="0"/>
+                <w:szCs w:val="21"/>
+              </w:rPr>
+              <w:t>7-12</w:t>
+            </w:r>
+            <w:r>
+              <w:rPr>
+                <w:rFonts w:ascii="宋体" w:hAnsi="宋体" w:cs="宋体" w:hint="eastAsia"/>
+                <w:b/>
+                <w:bCs/>
+                <w:color w:val="000000"/>
+                <w:kern w:val="0"/>
+                <w:szCs w:val="21"/>
+              </w:rPr>
+              <w:t>月</w:t>
+            </w:r>
+          </w:p>
+        </w:tc>
+        <w:tc>
+          <w:tcPr>
+            <w:tcW w:w="542" w:type="pct"/>
+            <w:noWrap/>
+            <w:vAlign w:val="center"/>
+          </w:tcPr>
+          <w:p>
+            <w:pPr>
+              <w:widowControl/>
+              <w:jc w:val="center"/>
+              <w:rPr>
+                <w:rFonts w:ascii="宋体" w:hAnsi="宋体" w:cs="宋体"/>
+                <w:b/>
+                <w:bCs/>
+                <w:color w:val="000000"/>
+                <w:kern w:val="0"/>
+                <w:szCs w:val="21"/>
+              </w:rPr>
+            </w:pPr>
+            <w:r>
+              <w:rPr>
+                <w:rFonts w:ascii="宋体" w:hAnsi="宋体" w:cs="宋体" w:hint="eastAsia"/>
+                <w:b/>
+                <w:bCs/>
+                <w:color w:val="000000"/>
+                <w:kern w:val="0"/>
+                <w:szCs w:val="21"/>
+              </w:rPr>
+              <w:t>1-6</w:t>
+            </w:r>
+            <w:r>
+              <w:rPr>
+                <w:rFonts w:ascii="宋体" w:hAnsi="宋体" w:cs="宋体" w:hint="eastAsia"/>
+                <w:b/>
+                <w:bCs/>
+                <w:color w:val="000000"/>
+                <w:kern w:val="0"/>
+                <w:szCs w:val="21"/>
+              </w:rPr>
+              <w:t>月</w:t>
+            </w:r>
+          </w:p>
+        </w:tc>
+        <w:tc>
+          <w:tcPr>
+            <w:tcW w:w="542" w:type="pct"/>
+            <w:noWrap/>
+            <w:vAlign w:val="center"/>
+          </w:tcPr>
+          <w:p>
+            <w:pPr>
+              <w:widowControl/>
+              <w:jc w:val="center"/>
+              <w:rPr>
+                <w:rFonts w:ascii="宋体" w:hAnsi="宋体" w:cs="宋体"/>
+                <w:b/>
+                <w:bCs/>
+                <w:color w:val="000000"/>
+                <w:kern w:val="0"/>
+                <w:szCs w:val="21"/>
+              </w:rPr>
+            </w:pPr>
+            <w:r>
+              <w:rPr>
+                <w:rFonts w:ascii="宋体" w:hAnsi="宋体" w:cs="宋体" w:hint="eastAsia"/>
+                <w:b/>
+                <w:bCs/>
+                <w:color w:val="000000"/>
+                <w:kern w:val="0"/>
+                <w:szCs w:val="21"/>
+              </w:rPr>
+              <w:t>7-12</w:t>
+            </w:r>
+            <w:r>
+              <w:rPr>
+                <w:rFonts w:ascii="宋体" w:hAnsi="宋体" w:cs="宋体" w:hint="eastAsia"/>
+                <w:b/>
+                <w:bCs/>
+                <w:color w:val="000000"/>
+                <w:kern w:val="0"/>
+                <w:szCs w:val="21"/>
+              </w:rPr>
+              <w:t>月</w:t>
+            </w:r>
+          </w:p>
+        </w:tc>
+        <w:tc>
+          <w:tcPr>
+            <w:tcW w:w="542" w:type="pct"/>
+            <w:noWrap/>
+            <w:vAlign w:val="center"/>
+          </w:tcPr>
+          <w:p>
+            <w:pPr>
+              <w:widowControl/>
+              <w:jc w:val="center"/>
+              <w:rPr>
+                <w:rFonts w:ascii="宋体" w:hAnsi="宋体" w:cs="宋体"/>
+                <w:b/>
+                <w:bCs/>
+                <w:color w:val="000000"/>
+                <w:kern w:val="0"/>
+                <w:szCs w:val="21"/>
+              </w:rPr>
+            </w:pPr>
+            <w:r>
+              <w:rPr>
+                <w:rFonts w:ascii="宋体" w:hAnsi="宋体" w:cs="宋体" w:hint="eastAsia"/>
+                <w:b/>
+                <w:bCs/>
+                <w:color w:val="000000"/>
+                <w:kern w:val="0"/>
+                <w:szCs w:val="21"/>
+              </w:rPr>
+              <w:t>1-6</w:t>
+            </w:r>
+            <w:r>
+              <w:rPr>
+                <w:rFonts w:ascii="宋体" w:hAnsi="宋体" w:cs="宋体" w:hint="eastAsia"/>
+                <w:b/>
+                <w:bCs/>
+                <w:color w:val="000000"/>
+                <w:kern w:val="0"/>
+                <w:szCs w:val="21"/>
+              </w:rPr>
+              <w:t>月</w:t>
+            </w:r>
+          </w:p>
+        </w:tc>
+        <w:tc>
+          <w:tcPr>
+            <w:tcW w:w="542" w:type="pct"/>
+            <w:noWrap/>
+            <w:vAlign w:val="center"/>
+          </w:tcPr>
+          <w:p>
+            <w:pPr>
+              <w:widowControl/>
+              <w:jc w:val="center"/>
+              <w:rPr>
+                <w:rFonts w:ascii="宋体" w:hAnsi="宋体" w:cs="宋体"/>
+                <w:b/>
+                <w:bCs/>
+                <w:color w:val="000000"/>
+                <w:kern w:val="0"/>
+                <w:szCs w:val="21"/>
+              </w:rPr>
+            </w:pPr>
+            <w:r>
+              <w:rPr>
+                <w:rFonts w:ascii="宋体" w:hAnsi="宋体" w:cs="宋体" w:hint="eastAsia"/>
+                <w:b/>
+                <w:bCs/>
+                <w:color w:val="000000"/>
+                <w:kern w:val="0"/>
+                <w:szCs w:val="21"/>
+              </w:rPr>
+              <w:t>7-12</w:t>
+            </w:r>
+            <w:r>
+              <w:rPr>
+                <w:rFonts w:ascii="宋体" w:hAnsi="宋体" w:cs="宋体" w:hint="eastAsia"/>
+                <w:b/>
+                <w:bCs/>
+                <w:color w:val="000000"/>
+                <w:kern w:val="0"/>
+                <w:szCs w:val="21"/>
+              </w:rPr>
+              <w:t>月</w:t>
+            </w:r>
+          </w:p>
+        </w:tc>
+        <w:tc>
+          <w:tcPr>
+            <w:tcW w:w="542" w:type="pct"/>
+            <w:noWrap/>
+            <w:vAlign w:val="center"/>
+          </w:tcPr>
+          <w:p>
+            <w:pPr>
+              <w:widowControl/>
+              <w:jc w:val="center"/>
+              <w:rPr>
+                <w:rFonts w:ascii="宋体" w:hAnsi="宋体" w:cs="宋体"/>
+                <w:b/>
+                <w:bCs/>
+                <w:color w:val="000000"/>
+                <w:kern w:val="0"/>
+                <w:szCs w:val="21"/>
+              </w:rPr>
+            </w:pPr>
+            <w:r>
+              <w:rPr>
+                <w:rFonts w:ascii="宋体" w:hAnsi="宋体" w:cs="宋体" w:hint="eastAsia"/>
+                <w:b/>
+                <w:bCs/>
+                <w:color w:val="000000"/>
+                <w:kern w:val="0"/>
+                <w:szCs w:val="21"/>
+              </w:rPr>
+              <w:t>1-6</w:t>
+            </w:r>
+            <w:r>
+              <w:rPr>
+                <w:rFonts w:ascii="宋体" w:hAnsi="宋体" w:cs="宋体" w:hint="eastAsia"/>
+                <w:b/>
+                <w:bCs/>
+                <w:color w:val="000000"/>
+                <w:kern w:val="0"/>
+                <w:szCs w:val="21"/>
+              </w:rPr>
+              <w:t>月</w:t>
+            </w:r>
+          </w:p>
+        </w:tc>
+      </w:tr>
+      <w:tr>
+        <w:trPr>
+          <w:trHeight w:val="480"/>
+        </w:trPr>
+        <w:tc>
+          <w:tcPr>
+            <w:tcW w:w="256" w:type="pct"/>
+            <w:vMerge w:val="restart"/>
+            <w:vAlign w:val="center"/>
+          </w:tcPr>
+          <w:p>
+            <w:pPr>
+              <w:widowControl/>
+              <w:jc w:val="left"/>
+              <w:rPr>
+                <w:rFonts w:ascii="宋体" w:hAnsi="宋体" w:cs="宋体"/>
+                <w:color w:val="000000"/>
+                <w:kern w:val="0"/>
+                <w:szCs w:val="21"/>
+              </w:rPr>
+            </w:pPr>
+            <w:r>
+              <w:rPr>
+                <w:rFonts w:ascii="宋体" w:hAnsi="宋体" w:cs="宋体" w:hint="eastAsia"/>
+                <w:color w:val="000000"/>
+                <w:kern w:val="0"/>
+                <w:szCs w:val="21"/>
+              </w:rPr>
+              <w:t>超大城市轨道交通时空信息网</w:t>
+            </w:r>
+            <w:r>
+              <w:rPr>
+                <w:rFonts w:ascii="宋体" w:hAnsi="宋体" w:cs="宋体" w:hint="eastAsia"/>
+                <w:color w:val="000000"/>
+                <w:kern w:val="0"/>
+                <w:szCs w:val="21"/>
+              </w:rPr>
+              <w:lastRenderedPageBreak/>
+              <w:t>络与</w:t>
+            </w:r>
+            <w:proofErr w:type="gramStart"/>
+            <w:r>
+              <w:rPr>
+                <w:rFonts w:ascii="宋体" w:hAnsi="宋体" w:cs="宋体" w:hint="eastAsia"/>
+                <w:color w:val="000000"/>
+                <w:kern w:val="0"/>
+                <w:szCs w:val="21"/>
+              </w:rPr>
+              <w:t>无人化</w:t>
+            </w:r>
+            <w:proofErr w:type="gramEnd"/>
+            <w:r>
+              <w:rPr>
+                <w:rFonts w:ascii="宋体" w:hAnsi="宋体" w:cs="宋体" w:hint="eastAsia"/>
+                <w:color w:val="000000"/>
+                <w:kern w:val="0"/>
+                <w:szCs w:val="21"/>
+              </w:rPr>
+              <w:t>服务关键技术与应用研究</w:t>
+            </w:r>
+          </w:p>
+        </w:tc>
+        <w:tc>
+          <w:tcPr>
+            <w:tcW w:w="536" w:type="pct"/>
+            <w:vMerge w:val="restart"/>
+            <w:shd w:val="clear" w:color="auto" w:fill="auto"/>
+            <w:vAlign w:val="center"/>
+          </w:tcPr>
+          <w:p>
+            <w:pPr>
+              <w:widowControl/>
+              <w:jc w:val="center"/>
+              <w:rPr>
+                <w:rFonts w:ascii="宋体" w:hAnsi="宋体" w:cs="宋体"/>
+                <w:color w:val="000000"/>
+                <w:kern w:val="0"/>
+                <w:szCs w:val="21"/>
+              </w:rPr>
+            </w:pPr>
+            <w:r>
+              <w:rPr>
+                <w:rFonts w:ascii="宋体" w:hAnsi="宋体" w:cs="宋体" w:hint="eastAsia"/>
+                <w:color w:val="000000"/>
+                <w:kern w:val="0"/>
+                <w:szCs w:val="21"/>
+              </w:rPr>
+              <w:lastRenderedPageBreak/>
+              <w:t>超大城市轨道交通乘客全时程个性化服务理论与关键技术研究</w:t>
+            </w:r>
+          </w:p>
+        </w:tc>
+        <w:tc>
+          <w:tcPr>
+            <w:tcW w:w="958" w:type="pct"/>
+            <w:shd w:val="clear" w:color="auto" w:fill="auto"/>
+            <w:vAlign w:val="center"/>
+          </w:tcPr>
+          <w:p>
+            <w:pPr>
+              <w:widowControl/>
+              <w:jc w:val="left"/>
+              <w:rPr>
+                <w:rFonts w:ascii="宋体" w:hAnsi="宋体" w:cs="宋体"/>
+                <w:color w:val="000000"/>
+                <w:kern w:val="0"/>
+                <w:szCs w:val="21"/>
+              </w:rPr>
+            </w:pPr>
+            <w:r>
+              <w:rPr>
+                <w:rFonts w:ascii="宋体" w:hAnsi="宋体" w:cs="宋体" w:hint="eastAsia"/>
+                <w:color w:val="000000"/>
+                <w:kern w:val="0"/>
+                <w:szCs w:val="21"/>
+              </w:rPr>
+              <w:t>数据驱动的乘客全时程出行个性化服务需求和群体客流状态演变规律研究</w:t>
+            </w:r>
+          </w:p>
+        </w:tc>
+        <w:tc>
+          <w:tcPr>
+            <w:tcW w:w="542" w:type="pct"/>
+            <w:shd w:val="clear" w:color="auto" w:fill="auto"/>
+            <w:noWrap/>
+            <w:vAlign w:val="center"/>
+          </w:tcPr>
+          <w:p>
+            <w:pPr>
+              <w:widowControl/>
+              <w:jc w:val="left"/>
+              <w:rPr>
+                <w:rFonts w:ascii="宋体" w:hAnsi="宋体" w:cs="宋体"/>
+                <w:color w:val="000000"/>
+                <w:kern w:val="0"/>
+                <w:szCs w:val="21"/>
+              </w:rPr>
+            </w:pPr>
+          </w:p>
+        </w:tc>
+        <w:tc>
+          <w:tcPr>
+            <w:tcW w:w="542" w:type="pct"/>
+            <w:shd w:val="clear" w:color="000000" w:fill="92D050"/>
+            <w:noWrap/>
+            <w:vAlign w:val="center"/>
+          </w:tcPr>
+          <w:p>
+            <w:pPr>
+              <w:widowControl/>
+              <w:jc w:val="left"/>
+              <w:rPr>
+                <w:rFonts w:ascii="宋体" w:hAnsi="宋体" w:cs="宋体"/>
+                <w:color w:val="000000"/>
+                <w:kern w:val="0"/>
+                <w:szCs w:val="21"/>
+              </w:rPr>
+            </w:pPr>
+          </w:p>
+        </w:tc>
+        <w:tc>
+          <w:tcPr>
+            <w:tcW w:w="542" w:type="pct"/>
+            <w:shd w:val="clear" w:color="000000" w:fill="92D050"/>
+            <w:noWrap/>
+            <w:vAlign w:val="center"/>
+          </w:tcPr>
+          <w:p>
+            <w:pPr>
+              <w:widowControl/>
+              <w:jc w:val="left"/>
+              <w:rPr>
+                <w:rFonts w:ascii="宋体" w:hAnsi="宋体" w:cs="宋体"/>
+                <w:color w:val="000000"/>
+                <w:kern w:val="0"/>
+                <w:szCs w:val="21"/>
+              </w:rPr>
+            </w:pPr>
+          </w:p>
+        </w:tc>
+        <w:tc>
+          <w:tcPr>
+            <w:tcW w:w="542" w:type="pct"/>
+            <w:noWrap/>
+            <w:vAlign w:val="center"/>
+          </w:tcPr>
+          <w:p>
+            <w:pPr>
+              <w:widowControl/>
+              <w:jc w:val="left"/>
+              <w:rPr>
+                <w:rFonts w:ascii="宋体" w:hAnsi="宋体" w:cs="宋体"/>
+                <w:color w:val="000000"/>
+                <w:kern w:val="0"/>
+                <w:szCs w:val="21"/>
+              </w:rPr>
+            </w:pPr>
+          </w:p>
+        </w:tc>
+        <w:tc>
+          <w:tcPr>
+            <w:tcW w:w="542" w:type="pct"/>
+            <w:noWrap/>
+            <w:vAlign w:val="center"/>
+          </w:tcPr>
+          <w:p>
+            <w:pPr>
+              <w:widowControl/>
+              <w:jc w:val="left"/>
+              <w:rPr>
+                <w:rFonts w:ascii="宋体" w:hAnsi="宋体" w:cs="宋体"/>
+                <w:color w:val="000000"/>
+                <w:kern w:val="0"/>
+                <w:szCs w:val="21"/>
+              </w:rPr>
+            </w:pPr>
+          </w:p>
+        </w:tc>
+        <w:tc>
+          <w:tcPr>
+            <w:tcW w:w="542" w:type="pct"/>
+            <w:noWrap/>
+            <w:vAlign w:val="center"/>
+          </w:tcPr>
+          <w:p>
+            <w:pPr>
+              <w:widowControl/>
+              <w:jc w:val="left"/>
+              <w:rPr>
+                <w:rFonts w:ascii="宋体" w:hAnsi="宋体" w:cs="宋体"/>
+                <w:color w:val="000000"/>
+                <w:kern w:val="0"/>
+                <w:szCs w:val="21"/>
+              </w:rPr>
+            </w:pPr>
+          </w:p>
+        </w:tc>
+      </w:tr>
+      <w:tr>
+        <w:trPr>
+          <w:trHeight w:val="480"/>
+        </w:trPr>
+        <w:tc>
+          <w:tcPr>
+            <w:tcW w:w="256" w:type="pct"/>
+            <w:vMerge/>
+            <w:vAlign w:val="center"/>
+          </w:tcPr>
+          <w:p>
+            <w:pPr>
+              <w:widowControl/>
+              <w:jc w:val="left"/>
+              <w:rPr>
+                <w:rFonts w:ascii="宋体" w:hAnsi="宋体" w:cs="宋体"/>
+                <w:color w:val="000000"/>
+                <w:kern w:val="0"/>
+                <w:szCs w:val="21"/>
+              </w:rPr>
+            </w:pPr>
+          </w:p>
+        </w:tc>
+        <w:tc>
+          <w:tcPr>
+            <w:tcW w:w="536" w:type="pct"/>
+            <w:vMerge/>
+            <w:shd w:val="clear" w:color="auto" w:fill="auto"/>
+            <w:vAlign w:val="center"/>
+          </w:tcPr>
+          <w:p>
+            <w:pPr>
+              <w:widowControl/>
+              <w:jc w:val="left"/>
+              <w:rPr>
+                <w:rFonts w:ascii="宋体" w:hAnsi="宋体" w:cs="宋体"/>
+                <w:color w:val="000000"/>
+                <w:kern w:val="0"/>
+                <w:szCs w:val="21"/>
+              </w:rPr>
+            </w:pPr>
+          </w:p>
+        </w:tc>
+        <w:tc>
+          <w:tcPr>
+            <w:tcW w:w="958" w:type="pct"/>
+            <w:shd w:val="clear" w:color="auto" w:fill="auto"/>
+            <w:vAlign w:val="center"/>
+          </w:tcPr>
+          <w:p>
+            <w:pPr>
+              <w:widowControl/>
+              <w:jc w:val="left"/>
+              <w:rPr>
+                <w:rFonts w:ascii="宋体" w:hAnsi="宋体" w:cs="宋体"/>
+                <w:color w:val="000000"/>
+                <w:kern w:val="0"/>
+                <w:szCs w:val="21"/>
+              </w:rPr>
+            </w:pPr>
+            <w:r>
+              <w:rPr>
+                <w:rFonts w:ascii="宋体" w:hAnsi="宋体" w:cs="宋体" w:hint="eastAsia"/>
+                <w:color w:val="000000"/>
+                <w:kern w:val="0"/>
+                <w:szCs w:val="21"/>
+              </w:rPr>
+              <w:t>面向乘客全时程出行的</w:t>
+            </w:r>
+            <w:proofErr w:type="gramStart"/>
+            <w:r>
+              <w:rPr>
+                <w:rFonts w:ascii="宋体" w:hAnsi="宋体" w:cs="宋体" w:hint="eastAsia"/>
+                <w:color w:val="000000"/>
+                <w:kern w:val="0"/>
+                <w:szCs w:val="21"/>
+              </w:rPr>
+              <w:t>无人化</w:t>
+            </w:r>
+            <w:proofErr w:type="gramEnd"/>
+            <w:r>
+              <w:rPr>
+                <w:rFonts w:ascii="宋体" w:hAnsi="宋体" w:cs="宋体" w:hint="eastAsia"/>
+                <w:color w:val="000000"/>
+                <w:kern w:val="0"/>
+                <w:szCs w:val="21"/>
+              </w:rPr>
+              <w:t>服务模式与关键技术研究</w:t>
+            </w:r>
+          </w:p>
+        </w:tc>
+        <w:tc>
+          <w:tcPr>
+            <w:tcW w:w="542" w:type="pct"/>
+            <w:shd w:val="clear" w:color="auto" w:fill="auto"/>
+            <w:noWrap/>
+            <w:vAlign w:val="center"/>
+          </w:tcPr>
+          <w:p>
+            <w:pPr>
+              <w:widowControl/>
+              <w:jc w:val="left"/>
+              <w:rPr>
+                <w:rFonts w:ascii="宋体" w:hAnsi="宋体" w:cs="宋体"/>
+                <w:color w:val="000000"/>
+                <w:kern w:val="0"/>
+                <w:szCs w:val="21"/>
+              </w:rPr>
+            </w:pPr>
+          </w:p>
+        </w:tc>
+        <w:tc>
+          <w:tcPr>
+            <w:tcW w:w="542" w:type="pct"/>
+            <w:shd w:val="clear" w:color="000000" w:fill="92D050"/>
+            <w:noWrap/>
+            <w:vAlign w:val="center"/>
+          </w:tcPr>
+          <w:p>
+            <w:pPr>
+              <w:widowControl/>
+              <w:jc w:val="left"/>
+              <w:rPr>
+                <w:rFonts w:ascii="宋体" w:hAnsi="宋体" w:cs="宋体"/>
+                <w:color w:val="000000"/>
+                <w:kern w:val="0"/>
+                <w:szCs w:val="21"/>
+              </w:rPr>
+            </w:pPr>
+          </w:p>
+        </w:tc>
+        <w:tc>
+          <w:tcPr>
+            <w:tcW w:w="542" w:type="pct"/>
+            <w:shd w:val="clear" w:color="000000" w:fill="92D050"/>
+            <w:noWrap/>
+            <w:vAlign w:val="center"/>
+          </w:tcPr>
+          <w:p>
+            <w:pPr>
+              <w:widowControl/>
+              <w:jc w:val="left"/>
+              <w:rPr>
+                <w:rFonts w:ascii="宋体" w:hAnsi="宋体" w:cs="宋体"/>
+                <w:color w:val="000000"/>
+                <w:kern w:val="0"/>
+                <w:szCs w:val="21"/>
+              </w:rPr>
+            </w:pPr>
+          </w:p>
+        </w:tc>
+        <w:tc>
+          <w:tcPr>
+            <w:tcW w:w="542" w:type="pct"/>
+            <w:noWrap/>
+            <w:vAlign w:val="center"/>
+          </w:tcPr>
+          <w:p>
+            <w:pPr>
+              <w:widowControl/>
+              <w:jc w:val="left"/>
+              <w:rPr>
+                <w:rFonts w:ascii="宋体" w:hAnsi="宋体" w:cs="宋体"/>
+                <w:color w:val="000000"/>
+                <w:kern w:val="0"/>
+                <w:szCs w:val="21"/>
+              </w:rPr>
+            </w:pPr>
+          </w:p>
+        </w:tc>
+        <w:tc>
+          <w:tcPr>
+            <w:tcW w:w="542" w:type="pct"/>
+            <w:noWrap/>
+            <w:vAlign w:val="center"/>
+          </w:tcPr>
+          <w:p>
+            <w:pPr>
+              <w:widowControl/>
+              <w:jc w:val="left"/>
+              <w:rPr>
+                <w:rFonts w:ascii="宋体" w:hAnsi="宋体" w:cs="宋体"/>
+                <w:color w:val="000000"/>
+                <w:kern w:val="0"/>
+                <w:szCs w:val="21"/>
+              </w:rPr>
+            </w:pPr>
+          </w:p>
+        </w:tc>
+        <w:tc>
+          <w:tcPr>
+            <w:tcW w:w="542" w:type="pct"/>
+            <w:noWrap/>
+            <w:vAlign w:val="center"/>
+          </w:tcPr>
+          <w:p>
+            <w:pPr>
+              <w:widowControl/>
+              <w:jc w:val="left"/>
+              <w:rPr>
+                <w:rFonts w:ascii="宋体" w:hAnsi="宋体" w:cs="宋体"/>
+                <w:color w:val="000000"/>
+                <w:kern w:val="0"/>
+                <w:szCs w:val="21"/>
+              </w:rPr>
+            </w:pPr>
+          </w:p>
+        </w:tc>
+      </w:tr>
+      <w:tr>
+        <w:trPr>
+          <w:trHeight w:val="480"/>
+        </w:trPr>
+        <w:tc>
+          <w:tcPr>
+            <w:tcW w:w="256" w:type="pct"/>
+            <w:vMerge/>
+            <w:vAlign w:val="center"/>
+          </w:tcPr>
+          <w:p>
+            <w:pPr>
+              <w:widowControl/>
+              <w:jc w:val="left"/>
+              <w:rPr>
+                <w:rFonts w:ascii="宋体" w:hAnsi="宋体" w:cs="宋体"/>
+                <w:color w:val="000000"/>
+                <w:kern w:val="0"/>
+                <w:szCs w:val="21"/>
+              </w:rPr>
+            </w:pPr>
+          </w:p>
+        </w:tc>
+        <w:tc>
+          <w:tcPr>
+            <w:tcW w:w="536" w:type="pct"/>
+            <w:vMerge/>
+            <w:shd w:val="clear" w:color="auto" w:fill="auto"/>
+            <w:vAlign w:val="center"/>
+          </w:tcPr>
+          <w:p>
+            <w:pPr>
+              <w:widowControl/>
+              <w:jc w:val="left"/>
+              <w:rPr>
+                <w:rFonts w:ascii="宋体" w:hAnsi="宋体" w:cs="宋体"/>
+                <w:color w:val="000000"/>
+                <w:kern w:val="0"/>
+                <w:szCs w:val="21"/>
+              </w:rPr>
+            </w:pPr>
+          </w:p>
+        </w:tc>
+        <w:tc>
+          <w:tcPr>
+            <w:tcW w:w="958" w:type="pct"/>
+            <w:shd w:val="clear" w:color="auto" w:fill="auto"/>
+            <w:vAlign w:val="center"/>
+          </w:tcPr>
+          <w:p>
+            <w:pPr>
+              <w:widowControl/>
+              <w:jc w:val="left"/>
+              <w:rPr>
+                <w:rFonts w:ascii="宋体" w:hAnsi="宋体" w:cs="宋体"/>
+                <w:color w:val="000000"/>
+                <w:kern w:val="0"/>
+                <w:szCs w:val="21"/>
+              </w:rPr>
+            </w:pPr>
+            <w:r>
+              <w:rPr>
+                <w:rFonts w:ascii="宋体" w:hAnsi="宋体" w:cs="宋体" w:hint="eastAsia"/>
+                <w:color w:val="000000"/>
+                <w:kern w:val="0"/>
+                <w:szCs w:val="21"/>
+              </w:rPr>
+              <w:t>面向乘客个性化服务的全时程出行交互理</w:t>
+            </w:r>
+            <w:r>
+              <w:rPr>
+                <w:rFonts w:ascii="宋体" w:hAnsi="宋体" w:cs="宋体" w:hint="eastAsia"/>
+                <w:color w:val="000000"/>
+                <w:kern w:val="0"/>
+                <w:szCs w:val="21"/>
+              </w:rPr>
+              <w:lastRenderedPageBreak/>
+              <w:t>论与关键技术研究</w:t>
+            </w:r>
+          </w:p>
+        </w:tc>
+        <w:tc>
+          <w:tcPr>
+            <w:tcW w:w="542" w:type="pct"/>
+            <w:shd w:val="clear" w:color="auto" w:fill="auto"/>
+            <w:noWrap/>
+            <w:vAlign w:val="center"/>
+          </w:tcPr>
+          <w:p>
+            <w:pPr>
+              <w:widowControl/>
+              <w:jc w:val="left"/>
+              <w:rPr>
+                <w:rFonts w:ascii="宋体" w:hAnsi="宋体" w:cs="宋体"/>
+                <w:color w:val="000000"/>
+                <w:kern w:val="0"/>
+                <w:szCs w:val="21"/>
+              </w:rPr>
+            </w:pPr>
+          </w:p>
+        </w:tc>
+        <w:tc>
+          <w:tcPr>
+            <w:tcW w:w="542" w:type="pct"/>
+            <w:shd w:val="clear" w:color="000000" w:fill="92D050"/>
+            <w:noWrap/>
+            <w:vAlign w:val="center"/>
+          </w:tcPr>
+          <w:p>
+            <w:pPr>
+              <w:widowControl/>
+              <w:jc w:val="left"/>
+              <w:rPr>
+                <w:rFonts w:ascii="宋体" w:hAnsi="宋体" w:cs="宋体"/>
+                <w:color w:val="000000"/>
+                <w:kern w:val="0"/>
+                <w:szCs w:val="21"/>
+              </w:rPr>
+            </w:pPr>
+          </w:p>
+        </w:tc>
+        <w:tc>
+          <w:tcPr>
+            <w:tcW w:w="542" w:type="pct"/>
+            <w:shd w:val="clear" w:color="000000" w:fill="92D050"/>
+            <w:noWrap/>
+            <w:vAlign w:val="center"/>
+          </w:tcPr>
+          <w:p>
+            <w:pPr>
+              <w:widowControl/>
+              <w:jc w:val="left"/>
+              <w:rPr>
+                <w:rFonts w:ascii="宋体" w:hAnsi="宋体" w:cs="宋体"/>
+                <w:color w:val="000000"/>
+                <w:kern w:val="0"/>
+                <w:szCs w:val="21"/>
+              </w:rPr>
+            </w:pPr>
+          </w:p>
+        </w:tc>
+        <w:tc>
+          <w:tcPr>
+            <w:tcW w:w="542" w:type="pct"/>
+            <w:noWrap/>
+            <w:vAlign w:val="center"/>
+          </w:tcPr>
+          <w:p>
+            <w:pPr>
+              <w:widowControl/>
+              <w:jc w:val="left"/>
+              <w:rPr>
+                <w:rFonts w:ascii="宋体" w:hAnsi="宋体" w:cs="宋体"/>
+                <w:color w:val="000000"/>
+                <w:kern w:val="0"/>
+                <w:szCs w:val="21"/>
+              </w:rPr>
+            </w:pPr>
+          </w:p>
+        </w:tc>
+        <w:tc>
+          <w:tcPr>
+            <w:tcW w:w="542" w:type="pct"/>
+            <w:noWrap/>
+            <w:vAlign w:val="center"/>
+          </w:tcPr>
+          <w:p>
+            <w:pPr>
+              <w:widowControl/>
+              <w:jc w:val="left"/>
+              <w:rPr>
+                <w:rFonts w:ascii="宋体" w:hAnsi="宋体" w:cs="宋体"/>
+                <w:color w:val="000000"/>
+                <w:kern w:val="0"/>
+                <w:szCs w:val="21"/>
+              </w:rPr>
+            </w:pPr>
+          </w:p>
+        </w:tc>
+        <w:tc>
+          <w:tcPr>
+            <w:tcW w:w="542" w:type="pct"/>
+            <w:noWrap/>
+            <w:vAlign w:val="center"/>
+          </w:tcPr>
+          <w:p>
+            <w:pPr>
+              <w:widowControl/>
+              <w:jc w:val="left"/>
+              <w:rPr>
+                <w:rFonts w:ascii="宋体" w:hAnsi="宋体" w:cs="宋体"/>
+                <w:color w:val="000000"/>
+                <w:kern w:val="0"/>
+                <w:szCs w:val="21"/>
+              </w:rPr>
+            </w:pPr>
+          </w:p>
+        </w:tc>
+      </w:tr>
+      <w:tr>
+        <w:trPr>
+          <w:trHeight w:val="480"/>
+        </w:trPr>
+        <w:tc>
+          <w:tcPr>
+            <w:tcW w:w="256" w:type="pct"/>
+            <w:vMerge/>
+            <w:vAlign w:val="center"/>
+          </w:tcPr>
+          <w:p>
+            <w:pPr>
+              <w:widowControl/>
+              <w:jc w:val="left"/>
+              <w:rPr>
+                <w:rFonts w:ascii="宋体" w:hAnsi="宋体" w:cs="宋体"/>
+                <w:color w:val="000000"/>
+                <w:kern w:val="0"/>
+                <w:szCs w:val="21"/>
+              </w:rPr>
+            </w:pPr>
+          </w:p>
+        </w:tc>
+        <w:tc>
+          <w:tcPr>
+            <w:tcW w:w="536" w:type="pct"/>
+            <w:vMerge/>
+            <w:shd w:val="clear" w:color="auto" w:fill="auto"/>
+            <w:vAlign w:val="center"/>
+          </w:tcPr>
+          <w:p>
+            <w:pPr>
+              <w:widowControl/>
+              <w:jc w:val="left"/>
+              <w:rPr>
+                <w:rFonts w:ascii="宋体" w:hAnsi="宋体" w:cs="宋体"/>
+                <w:color w:val="000000"/>
+                <w:kern w:val="0"/>
+                <w:szCs w:val="21"/>
+              </w:rPr>
+            </w:pPr>
+          </w:p>
+        </w:tc>
+        <w:tc>
+          <w:tcPr>
+            <w:tcW w:w="958" w:type="pct"/>
+            <w:shd w:val="clear" w:color="auto" w:fill="auto"/>
+            <w:vAlign w:val="center"/>
+          </w:tcPr>
+          <w:p>
+            <w:pPr>
+              <w:widowControl/>
+              <w:jc w:val="left"/>
+              <w:rPr>
+                <w:rFonts w:ascii="宋体" w:hAnsi="宋体" w:cs="宋体"/>
+                <w:color w:val="000000"/>
+                <w:kern w:val="0"/>
+                <w:szCs w:val="21"/>
+              </w:rPr>
+            </w:pPr>
+            <w:r>
+              <w:rPr>
+                <w:rFonts w:ascii="宋体" w:hAnsi="宋体" w:cs="宋体" w:hint="eastAsia"/>
+                <w:color w:val="000000"/>
+                <w:kern w:val="0"/>
+                <w:szCs w:val="21"/>
+              </w:rPr>
+              <w:t>面向绿色出行的乘客智能诱导服务技术研究</w:t>
+            </w:r>
+          </w:p>
+        </w:tc>
+        <w:tc>
+          <w:tcPr>
+            <w:tcW w:w="542" w:type="pct"/>
+            <w:shd w:val="clear" w:color="auto" w:fill="auto"/>
+            <w:noWrap/>
+            <w:vAlign w:val="center"/>
+          </w:tcPr>
+          <w:p>
+            <w:pPr>
+              <w:widowControl/>
+              <w:jc w:val="left"/>
+              <w:rPr>
+                <w:rFonts w:ascii="宋体" w:hAnsi="宋体" w:cs="宋体"/>
+                <w:color w:val="000000"/>
+                <w:kern w:val="0"/>
+                <w:szCs w:val="21"/>
+              </w:rPr>
+            </w:pPr>
+          </w:p>
+        </w:tc>
+        <w:tc>
+          <w:tcPr>
+            <w:tcW w:w="542" w:type="pct"/>
+            <w:shd w:val="clear" w:color="auto" w:fill="auto"/>
+            <w:noWrap/>
+            <w:vAlign w:val="center"/>
+          </w:tcPr>
+          <w:p>
+            <w:pPr>
+              <w:widowControl/>
+              <w:jc w:val="left"/>
+              <w:rPr>
+                <w:rFonts w:ascii="宋体" w:hAnsi="宋体" w:cs="宋体"/>
+                <w:color w:val="000000"/>
+                <w:kern w:val="0"/>
+                <w:szCs w:val="21"/>
+              </w:rPr>
+            </w:pPr>
+          </w:p>
+        </w:tc>
+        <w:tc>
+          <w:tcPr>
+            <w:tcW w:w="542" w:type="pct"/>
+            <w:shd w:val="clear" w:color="000000" w:fill="92D050"/>
+            <w:noWrap/>
+            <w:vAlign w:val="center"/>
+          </w:tcPr>
+          <w:p>
+            <w:pPr>
+              <w:widowControl/>
+              <w:jc w:val="left"/>
+              <w:rPr>
+                <w:rFonts w:ascii="宋体" w:hAnsi="宋体" w:cs="宋体"/>
+                <w:color w:val="000000"/>
+                <w:kern w:val="0"/>
+                <w:szCs w:val="21"/>
+              </w:rPr>
+            </w:pPr>
+          </w:p>
+        </w:tc>
+        <w:tc>
+          <w:tcPr>
+            <w:tcW w:w="542" w:type="pct"/>
+            <w:shd w:val="clear" w:color="000000" w:fill="92D050"/>
+            <w:noWrap/>
+            <w:vAlign w:val="center"/>
+          </w:tcPr>
+          <w:p>
+            <w:pPr>
+              <w:widowControl/>
+              <w:jc w:val="left"/>
+              <w:rPr>
+                <w:rFonts w:ascii="宋体" w:hAnsi="宋体" w:cs="宋体"/>
+                <w:color w:val="000000"/>
+                <w:kern w:val="0"/>
+                <w:szCs w:val="21"/>
+              </w:rPr>
+            </w:pPr>
+          </w:p>
+        </w:tc>
+        <w:tc>
+          <w:tcPr>
+            <w:tcW w:w="542" w:type="pct"/>
+            <w:noWrap/>
+            <w:vAlign w:val="center"/>
+          </w:tcPr>
+          <w:p>
+            <w:pPr>
+              <w:widowControl/>
+              <w:jc w:val="left"/>
+              <w:rPr>
+                <w:rFonts w:ascii="宋体" w:hAnsi="宋体" w:cs="宋体"/>
+                <w:color w:val="000000"/>
+                <w:kern w:val="0"/>
+                <w:szCs w:val="21"/>
+              </w:rPr>
+            </w:pPr>
+          </w:p>
+        </w:tc>
+        <w:tc>
+          <w:tcPr>
+            <w:tcW w:w="542" w:type="pct"/>
+            <w:noWrap/>
+            <w:vAlign w:val="center"/>
+          </w:tcPr>
+          <w:p>
+            <w:pPr>
+              <w:widowControl/>
+              <w:jc w:val="left"/>
+              <w:rPr>
+                <w:rFonts w:ascii="宋体" w:hAnsi="宋体" w:cs="宋体"/>
+                <w:color w:val="000000"/>
+                <w:kern w:val="0"/>
+                <w:szCs w:val="21"/>
+              </w:rPr>
+            </w:pPr>
+          </w:p>
+        </w:tc>
+      </w:tr>
+      <w:tr>
+        <w:trPr>
+          <w:trHeight w:val="480"/>
+        </w:trPr>
+        <w:tc>
+          <w:tcPr>
+            <w:tcW w:w="256" w:type="pct"/>
+            <w:vMerge/>
+            <w:vAlign w:val="center"/>
+          </w:tcPr>
+          <w:p>
+            <w:pPr>
+              <w:widowControl/>
+              <w:jc w:val="left"/>
+              <w:rPr>
+                <w:rFonts w:ascii="宋体" w:hAnsi="宋体" w:cs="宋体"/>
+                <w:color w:val="000000"/>
+                <w:kern w:val="0"/>
+                <w:szCs w:val="21"/>
+              </w:rPr>
+            </w:pPr>
+          </w:p>
+        </w:tc>
+        <w:tc>
+          <w:tcPr>
+            <w:tcW w:w="536" w:type="pct"/>
+            <w:vMerge w:val="restart"/>
+            <w:shd w:val="clear" w:color="auto" w:fill="auto"/>
+            <w:vAlign w:val="center"/>
+          </w:tcPr>
+          <w:p>
+            <w:pPr>
+              <w:widowControl/>
+              <w:jc w:val="center"/>
+              <w:rPr>
+                <w:rFonts w:ascii="宋体" w:hAnsi="宋体" w:cs="宋体"/>
+                <w:color w:val="000000"/>
+                <w:kern w:val="0"/>
+                <w:szCs w:val="21"/>
+              </w:rPr>
+            </w:pPr>
+            <w:r>
+              <w:rPr>
+                <w:rFonts w:ascii="宋体" w:hAnsi="宋体" w:cs="宋体" w:hint="eastAsia"/>
+                <w:color w:val="000000"/>
+                <w:kern w:val="0"/>
+                <w:szCs w:val="21"/>
+              </w:rPr>
+              <w:t>面向智慧地铁的个性化与</w:t>
+            </w:r>
+            <w:proofErr w:type="gramStart"/>
+            <w:r>
+              <w:rPr>
+                <w:rFonts w:ascii="宋体" w:hAnsi="宋体" w:cs="宋体" w:hint="eastAsia"/>
+                <w:color w:val="000000"/>
+                <w:kern w:val="0"/>
+                <w:szCs w:val="21"/>
+              </w:rPr>
+              <w:t>无人化</w:t>
+            </w:r>
+            <w:proofErr w:type="gramEnd"/>
+            <w:r>
+              <w:rPr>
+                <w:rFonts w:ascii="宋体" w:hAnsi="宋体" w:cs="宋体" w:hint="eastAsia"/>
+                <w:color w:val="000000"/>
+                <w:kern w:val="0"/>
+                <w:szCs w:val="21"/>
+              </w:rPr>
+              <w:t>智能交互客服系统与装备</w:t>
+            </w:r>
+          </w:p>
+        </w:tc>
+        <w:tc>
+          <w:tcPr>
+            <w:tcW w:w="958" w:type="pct"/>
+            <w:shd w:val="clear" w:color="auto" w:fill="auto"/>
+            <w:vAlign w:val="center"/>
+          </w:tcPr>
+          <w:p>
+            <w:pPr>
+              <w:widowControl/>
+              <w:jc w:val="left"/>
+              <w:rPr>
+                <w:rFonts w:ascii="宋体" w:hAnsi="宋体" w:cs="宋体"/>
+                <w:color w:val="000000"/>
+                <w:kern w:val="0"/>
+                <w:szCs w:val="21"/>
+              </w:rPr>
+            </w:pPr>
+            <w:r>
+              <w:rPr>
+                <w:rFonts w:ascii="宋体" w:hAnsi="宋体" w:cs="宋体" w:hint="eastAsia"/>
+                <w:color w:val="000000"/>
+                <w:kern w:val="0"/>
+                <w:szCs w:val="21"/>
+              </w:rPr>
+              <w:t>面向智慧地铁的</w:t>
+            </w:r>
+            <w:proofErr w:type="gramStart"/>
+            <w:r>
+              <w:rPr>
+                <w:rFonts w:ascii="宋体" w:hAnsi="宋体" w:cs="宋体" w:hint="eastAsia"/>
+                <w:color w:val="000000"/>
+                <w:kern w:val="0"/>
+                <w:szCs w:val="21"/>
+              </w:rPr>
+              <w:t>无人化</w:t>
+            </w:r>
+            <w:proofErr w:type="gramEnd"/>
+            <w:r>
+              <w:rPr>
+                <w:rFonts w:ascii="宋体" w:hAnsi="宋体" w:cs="宋体" w:hint="eastAsia"/>
+                <w:color w:val="000000"/>
+                <w:kern w:val="0"/>
+                <w:szCs w:val="21"/>
+              </w:rPr>
+              <w:t>智能服务化体系研究</w:t>
+            </w:r>
+          </w:p>
+        </w:tc>
+        <w:tc>
+          <w:tcPr>
+            <w:tcW w:w="542" w:type="pct"/>
+            <w:shd w:val="clear" w:color="auto" w:fill="auto"/>
+            <w:noWrap/>
+            <w:vAlign w:val="center"/>
+          </w:tcPr>
+          <w:p>
+            <w:pPr>
+              <w:widowControl/>
+              <w:jc w:val="left"/>
+              <w:rPr>
+                <w:rFonts w:ascii="宋体" w:hAnsi="宋体" w:cs="宋体"/>
+                <w:color w:val="000000"/>
+                <w:kern w:val="0"/>
+                <w:szCs w:val="21"/>
+              </w:rPr>
+            </w:pPr>
+          </w:p>
+        </w:tc>
+        <w:tc>
+          <w:tcPr>
+            <w:tcW w:w="542" w:type="pct"/>
+            <w:shd w:val="clear" w:color="000000" w:fill="92D050"/>
+            <w:noWrap/>
+            <w:vAlign w:val="center"/>
+          </w:tcPr>
+          <w:p>
+            <w:pPr>
+              <w:widowControl/>
+              <w:jc w:val="left"/>
+              <w:rPr>
+                <w:rFonts w:ascii="宋体" w:hAnsi="宋体" w:cs="宋体"/>
+                <w:color w:val="000000"/>
+                <w:kern w:val="0"/>
+                <w:szCs w:val="21"/>
+              </w:rPr>
+            </w:pPr>
+          </w:p>
+        </w:tc>
+        <w:tc>
+          <w:tcPr>
+            <w:tcW w:w="542" w:type="pct"/>
+            <w:shd w:val="clear" w:color="000000" w:fill="92D050"/>
+            <w:noWrap/>
+            <w:vAlign w:val="center"/>
+          </w:tcPr>
+          <w:p>
+            <w:pPr>
+              <w:widowControl/>
+              <w:jc w:val="left"/>
+              <w:rPr>
+                <w:rFonts w:ascii="宋体" w:hAnsi="宋体" w:cs="宋体"/>
+                <w:color w:val="000000"/>
+                <w:kern w:val="0"/>
+                <w:szCs w:val="21"/>
+              </w:rPr>
+            </w:pPr>
+          </w:p>
+        </w:tc>
+        <w:tc>
+          <w:tcPr>
+            <w:tcW w:w="542" w:type="pct"/>
+            <w:noWrap/>
+            <w:vAlign w:val="center"/>
+          </w:tcPr>
+          <w:p>
+            <w:pPr>
+              <w:widowControl/>
+              <w:jc w:val="left"/>
+              <w:rPr>
+                <w:rFonts w:ascii="宋体" w:hAnsi="宋体" w:cs="宋体"/>
+                <w:color w:val="000000"/>
+                <w:kern w:val="0"/>
+                <w:szCs w:val="21"/>
+              </w:rPr>
+            </w:pPr>
+          </w:p>
+        </w:tc>
+        <w:tc>
+          <w:tcPr>
+            <w:tcW w:w="542" w:type="pct"/>
+            <w:noWrap/>
+            <w:vAlign w:val="center"/>
+          </w:tcPr>
+          <w:p>
+            <w:pPr>
+              <w:widowControl/>
+              <w:jc w:val="left"/>
+              <w:rPr>
+                <w:rFonts w:ascii="宋体" w:hAnsi="宋体" w:cs="宋体"/>
+                <w:color w:val="000000"/>
+                <w:kern w:val="0"/>
+                <w:szCs w:val="21"/>
+              </w:rPr>
+            </w:pPr>
+          </w:p>
+        </w:tc>
+        <w:tc>
+          <w:tcPr>
+            <w:tcW w:w="542" w:type="pct"/>
+            <w:noWrap/>
+            <w:vAlign w:val="center"/>
+          </w:tcPr>
+          <w:p>
+            <w:pPr>
+              <w:widowControl/>
+              <w:jc w:val="left"/>
+              <w:rPr>
+                <w:rFonts w:ascii="宋体" w:hAnsi="宋体" w:cs="宋体"/>
+                <w:color w:val="000000"/>
+                <w:kern w:val="0"/>
+                <w:szCs w:val="21"/>
+              </w:rPr>
+            </w:pPr>
+          </w:p>
+        </w:tc>
+      </w:tr>
+      <w:tr>
+        <w:trPr>
+          <w:trHeight w:val="480"/>
+        </w:trPr>
+        <w:tc>
+          <w:tcPr>
+            <w:tcW w:w="256" w:type="pct"/>
+            <w:vMerge/>
+            <w:vAlign w:val="center"/>
+          </w:tcPr>
+          <w:p>
+            <w:pPr>
+              <w:widowControl/>
+              <w:jc w:val="left"/>
+              <w:rPr>
+                <w:rFonts w:ascii="宋体" w:hAnsi="宋体" w:cs="宋体"/>
+                <w:color w:val="000000"/>
+                <w:kern w:val="0"/>
+                <w:szCs w:val="21"/>
+              </w:rPr>
+            </w:pPr>
+          </w:p>
+        </w:tc>
+        <w:tc>
+          <w:tcPr>
+            <w:tcW w:w="536" w:type="pct"/>
+            <w:vMerge/>
+            <w:shd w:val="clear" w:color="auto" w:fill="auto"/>
+            <w:vAlign w:val="center"/>
+          </w:tcPr>
+          <w:p>
+            <w:pPr>
+              <w:widowControl/>
+              <w:jc w:val="left"/>
+              <w:rPr>
+                <w:rFonts w:ascii="宋体" w:hAnsi="宋体" w:cs="宋体"/>
+                <w:color w:val="000000"/>
+                <w:kern w:val="0"/>
+                <w:szCs w:val="21"/>
+              </w:rPr>
+            </w:pPr>
+          </w:p>
+        </w:tc>
+        <w:tc>
+          <w:tcPr>
+            <w:tcW w:w="958" w:type="pct"/>
+            <w:shd w:val="clear" w:color="auto" w:fill="auto"/>
+            <w:vAlign w:val="center"/>
+          </w:tcPr>
+          <w:p>
+            <w:pPr>
+              <w:widowControl/>
+              <w:jc w:val="left"/>
+              <w:rPr>
+                <w:rFonts w:ascii="宋体" w:hAnsi="宋体" w:cs="宋体"/>
+                <w:color w:val="000000"/>
+                <w:kern w:val="0"/>
+                <w:szCs w:val="21"/>
+              </w:rPr>
+            </w:pPr>
+            <w:r>
+              <w:rPr>
+                <w:rFonts w:ascii="宋体" w:hAnsi="宋体" w:cs="宋体" w:hint="eastAsia"/>
+                <w:color w:val="000000"/>
+                <w:kern w:val="0"/>
+                <w:szCs w:val="21"/>
+              </w:rPr>
+              <w:t>基于全时程的客服平台系统应用研究</w:t>
+            </w:r>
+          </w:p>
+        </w:tc>
+        <w:tc>
+          <w:tcPr>
+            <w:tcW w:w="542" w:type="pct"/>
+            <w:shd w:val="clear" w:color="auto" w:fill="auto"/>
+            <w:noWrap/>
+            <w:vAlign w:val="center"/>
+          </w:tcPr>
+          <w:p>
+            <w:pPr>
+              <w:widowControl/>
+              <w:jc w:val="left"/>
+              <w:rPr>
+                <w:rFonts w:ascii="宋体" w:hAnsi="宋体" w:cs="宋体"/>
+                <w:color w:val="000000"/>
+                <w:kern w:val="0"/>
+                <w:szCs w:val="21"/>
+              </w:rPr>
+            </w:pPr>
+          </w:p>
+        </w:tc>
+        <w:tc>
+          <w:tcPr>
+            <w:tcW w:w="542" w:type="pct"/>
+            <w:shd w:val="clear" w:color="000000" w:fill="92D050"/>
+            <w:noWrap/>
+            <w:vAlign w:val="center"/>
+          </w:tcPr>
+          <w:p>
+            <w:pPr>
+              <w:widowControl/>
+              <w:jc w:val="left"/>
+              <w:rPr>
+                <w:rFonts w:ascii="宋体" w:hAnsi="宋体" w:cs="宋体"/>
+                <w:color w:val="000000"/>
+                <w:kern w:val="0"/>
+                <w:szCs w:val="21"/>
+              </w:rPr>
+            </w:pPr>
+          </w:p>
+        </w:tc>
+        <w:tc>
+          <w:tcPr>
+            <w:tcW w:w="542" w:type="pct"/>
+            <w:shd w:val="clear" w:color="000000" w:fill="92D050"/>
+            <w:noWrap/>
+            <w:vAlign w:val="center"/>
+          </w:tcPr>
+          <w:p>
+            <w:pPr>
+              <w:widowControl/>
+              <w:jc w:val="left"/>
+              <w:rPr>
+                <w:rFonts w:ascii="宋体" w:hAnsi="宋体" w:cs="宋体"/>
+                <w:color w:val="000000"/>
+                <w:kern w:val="0"/>
+                <w:szCs w:val="21"/>
+              </w:rPr>
+            </w:pPr>
+          </w:p>
+        </w:tc>
+        <w:tc>
+          <w:tcPr>
+            <w:tcW w:w="542" w:type="pct"/>
+            <w:noWrap/>
+            <w:vAlign w:val="center"/>
+          </w:tcPr>
+          <w:p>
+            <w:pPr>
+              <w:widowControl/>
+              <w:jc w:val="left"/>
+              <w:rPr>
+                <w:rFonts w:ascii="宋体" w:hAnsi="宋体" w:cs="宋体"/>
+                <w:color w:val="000000"/>
+                <w:kern w:val="0"/>
+                <w:szCs w:val="21"/>
+              </w:rPr>
+            </w:pPr>
+          </w:p>
+        </w:tc>
+        <w:tc>
+          <w:tcPr>
+            <w:tcW w:w="542" w:type="pct"/>
+            <w:noWrap/>
+            <w:vAlign w:val="center"/>
+          </w:tcPr>
+          <w:p>
+            <w:pPr>
+              <w:widowControl/>
+              <w:jc w:val="left"/>
+              <w:rPr>
+                <w:rFonts w:ascii="宋体" w:hAnsi="宋体" w:cs="宋体"/>
+                <w:color w:val="000000"/>
+                <w:kern w:val="0"/>
+                <w:szCs w:val="21"/>
+              </w:rPr>
+            </w:pPr>
+          </w:p>
+        </w:tc>
+        <w:tc>
+          <w:tcPr>
+            <w:tcW w:w="542" w:type="pct"/>
+            <w:noWrap/>
+            <w:vAlign w:val="center"/>
+          </w:tcPr>
+          <w:p>
+            <w:pPr>
+              <w:widowControl/>
+              <w:jc w:val="left"/>
+              <w:rPr>
+                <w:rFonts w:ascii="宋体" w:hAnsi="宋体" w:cs="宋体"/>
+                <w:color w:val="000000"/>
+                <w:kern w:val="0"/>
+                <w:szCs w:val="21"/>
+              </w:rPr>
+            </w:pPr>
+          </w:p>
+        </w:tc>
+      </w:tr>
+      <w:tr>
+        <w:trPr>
+          <w:trHeight w:val="480"/>
+        </w:trPr>
+        <w:tc>
+          <w:tcPr>
+            <w:tcW w:w="256" w:type="pct"/>
+            <w:vMerge/>
+            <w:vAlign w:val="center"/>
+          </w:tcPr>
+          <w:p>
+            <w:pPr>
+              <w:widowControl/>
+              <w:jc w:val="left"/>
+              <w:rPr>
+                <w:rFonts w:ascii="宋体" w:hAnsi="宋体" w:cs="宋体"/>
+                <w:color w:val="000000"/>
+                <w:kern w:val="0"/>
+                <w:szCs w:val="21"/>
+              </w:rPr>
+            </w:pPr>
+          </w:p>
+        </w:tc>
+        <w:tc>
+          <w:tcPr>
+            <w:tcW w:w="536" w:type="pct"/>
+            <w:vMerge/>
+            <w:shd w:val="clear" w:color="auto" w:fill="auto"/>
+            <w:vAlign w:val="center"/>
+          </w:tcPr>
+          <w:p>
+            <w:pPr>
+              <w:widowControl/>
+              <w:jc w:val="left"/>
+              <w:rPr>
+                <w:rFonts w:ascii="宋体" w:hAnsi="宋体" w:cs="宋体"/>
+                <w:color w:val="000000"/>
+                <w:kern w:val="0"/>
+                <w:szCs w:val="21"/>
+              </w:rPr>
+            </w:pPr>
+          </w:p>
+        </w:tc>
+        <w:tc>
+          <w:tcPr>
+            <w:tcW w:w="958" w:type="pct"/>
+            <w:shd w:val="clear" w:color="auto" w:fill="auto"/>
+            <w:vAlign w:val="center"/>
+          </w:tcPr>
+          <w:p>
+            <w:pPr>
+              <w:widowControl/>
+              <w:jc w:val="left"/>
+              <w:rPr>
+                <w:rFonts w:ascii="宋体" w:hAnsi="宋体" w:cs="宋体"/>
+                <w:color w:val="000000"/>
+                <w:kern w:val="0"/>
+                <w:szCs w:val="21"/>
+              </w:rPr>
+            </w:pPr>
+            <w:r>
+              <w:rPr>
+                <w:rFonts w:ascii="宋体" w:hAnsi="宋体" w:cs="宋体" w:hint="eastAsia"/>
+                <w:color w:val="000000"/>
+                <w:kern w:val="0"/>
+                <w:szCs w:val="21"/>
+              </w:rPr>
+              <w:t>面向智慧地铁的乘客个性化与</w:t>
+            </w:r>
+            <w:proofErr w:type="gramStart"/>
+            <w:r>
+              <w:rPr>
+                <w:rFonts w:ascii="宋体" w:hAnsi="宋体" w:cs="宋体" w:hint="eastAsia"/>
+                <w:color w:val="000000"/>
+                <w:kern w:val="0"/>
+                <w:szCs w:val="21"/>
+              </w:rPr>
+              <w:t>无人化装备</w:t>
+            </w:r>
+            <w:proofErr w:type="gramEnd"/>
+            <w:r>
+              <w:rPr>
+                <w:rFonts w:ascii="宋体" w:hAnsi="宋体" w:cs="宋体" w:hint="eastAsia"/>
+                <w:color w:val="000000"/>
+                <w:kern w:val="0"/>
+                <w:szCs w:val="21"/>
+              </w:rPr>
+              <w:t>研究</w:t>
+            </w:r>
+          </w:p>
+        </w:tc>
+        <w:tc>
+          <w:tcPr>
+            <w:tcW w:w="542" w:type="pct"/>
+            <w:shd w:val="clear" w:color="auto" w:fill="auto"/>
+            <w:noWrap/>
+            <w:vAlign w:val="center"/>
+          </w:tcPr>
+          <w:p>
+            <w:pPr>
+              <w:widowControl/>
+              <w:jc w:val="left"/>
+              <w:rPr>
+                <w:rFonts w:ascii="宋体" w:hAnsi="宋体" w:cs="宋体"/>
+                <w:color w:val="000000"/>
+                <w:kern w:val="0"/>
+                <w:szCs w:val="21"/>
+              </w:rPr>
+            </w:pPr>
+          </w:p>
+        </w:tc>
+        <w:tc>
+          <w:tcPr>
+            <w:tcW w:w="542" w:type="pct"/>
+            <w:shd w:val="clear" w:color="auto" w:fill="auto"/>
+            <w:noWrap/>
+            <w:vAlign w:val="center"/>
+          </w:tcPr>
+          <w:p>
+            <w:pPr>
+              <w:widowControl/>
+              <w:jc w:val="left"/>
+              <w:rPr>
+                <w:rFonts w:ascii="宋体" w:hAnsi="宋体" w:cs="宋体"/>
+                <w:color w:val="000000"/>
+                <w:kern w:val="0"/>
+                <w:szCs w:val="21"/>
+              </w:rPr>
+            </w:pPr>
+          </w:p>
+        </w:tc>
+        <w:tc>
+          <w:tcPr>
+            <w:tcW w:w="542" w:type="pct"/>
+            <w:shd w:val="clear" w:color="000000" w:fill="92D050"/>
+            <w:noWrap/>
+            <w:vAlign w:val="center"/>
+          </w:tcPr>
+          <w:p>
+            <w:pPr>
+              <w:widowControl/>
+              <w:jc w:val="left"/>
+              <w:rPr>
+                <w:rFonts w:ascii="宋体" w:hAnsi="宋体" w:cs="宋体"/>
+                <w:color w:val="000000"/>
+                <w:kern w:val="0"/>
+                <w:szCs w:val="21"/>
+              </w:rPr>
+            </w:pPr>
+          </w:p>
+        </w:tc>
+        <w:tc>
+          <w:tcPr>
+            <w:tcW w:w="542" w:type="pct"/>
+            <w:shd w:val="clear" w:color="000000" w:fill="92D050"/>
+            <w:noWrap/>
+            <w:vAlign w:val="center"/>
+          </w:tcPr>
+          <w:p>
+            <w:pPr>
+              <w:widowControl/>
+              <w:jc w:val="left"/>
+              <w:rPr>
+                <w:rFonts w:ascii="宋体" w:hAnsi="宋体" w:cs="宋体"/>
+                <w:color w:val="000000"/>
+                <w:kern w:val="0"/>
+                <w:szCs w:val="21"/>
+              </w:rPr>
+            </w:pPr>
+          </w:p>
+        </w:tc>
+        <w:tc>
+          <w:tcPr>
+            <w:tcW w:w="542" w:type="pct"/>
+            <w:noWrap/>
+            <w:vAlign w:val="center"/>
+          </w:tcPr>
+          <w:p>
+            <w:pPr>
+              <w:widowControl/>
+              <w:jc w:val="left"/>
+              <w:rPr>
+                <w:rFonts w:ascii="宋体" w:hAnsi="宋体" w:cs="宋体"/>
+                <w:color w:val="000000"/>
+                <w:kern w:val="0"/>
+                <w:szCs w:val="21"/>
+              </w:rPr>
+            </w:pPr>
+          </w:p>
+        </w:tc>
+        <w:tc>
+          <w:tcPr>
+            <w:tcW w:w="542" w:type="pct"/>
+            <w:noWrap/>
+            <w:vAlign w:val="center"/>
+          </w:tcPr>
+          <w:p>
+            <w:pPr>
+              <w:widowControl/>
+              <w:jc w:val="left"/>
+              <w:rPr>
+                <w:rFonts w:ascii="宋体" w:hAnsi="宋体" w:cs="宋体"/>
+                <w:color w:val="000000"/>
+                <w:kern w:val="0"/>
+                <w:szCs w:val="21"/>
+              </w:rPr>
+            </w:pPr>
+          </w:p>
+        </w:tc>
+      </w:tr>
+      <w:bookmarkEnd w:id="0"/>
+    </w:tbl>
+    <w:p>
+      <w:pPr>
+        <w:rPr>
+          <w:rFonts w:hint="eastAsia"/>
+        </w:rPr>
+      </w:pPr>
     </w:p>
     <w:sectPr>
+      <w:headerReference w:type="even" r:id="rId7"/>
+      <w:headerReference w:type="default" r:id="rId8"/>
+      <w:footerReference w:type="even" r:id="rId9"/>
+      <w:footerReference w:type="default" r:id="rId10"/>
+      <w:headerReference w:type="first" r:id="rId11"/>
+      <w:footerReference w:type="first" r:id="rId12"/>
       <w:pgSz w:w="11906" w:h="16838"/>
       <w:pgMar w:top="1440" w:right="1800" w:bottom="1440" w:left="1800" w:header="851" w:footer="992" w:gutter="0"/>
       <w:cols w:space="425"/>
@@ -1697,6 +4049,110 @@
     </w:sectPr>
   </w:body>
 </w:document>
+</file>
+
+<file path=word/endnotes.xml><?xml version="1.0" encoding="utf-8"?>
+<w:endnotes xmlns:wpc="http://schemas.microsoft.com/office/word/2010/wordprocessingCanvas" xmlns:cx="http://schemas.microsoft.com/office/drawing/2014/chartex" xmlns:cx1="http://schemas.microsoft.com/office/drawing/2015/9/8/chartex" xmlns:cx2="http://schemas.microsoft.com/office/drawing/2015/10/21/chartex" xmlns:cx3="http://schemas.microsoft.com/office/drawing/2016/5/9/chartex" xmlns:cx4="http://schemas.microsoft.com/office/drawing/2016/5/10/chartex" xmlns:cx5="http://schemas.microsoft.com/office/drawing/2016/5/11/chartex" xmlns:cx6="http://schemas.microsoft.com/office/drawing/2016/5/12/chartex" xmlns:cx7="http://schemas.microsoft.com/office/drawing/2016/5/13/chartex" xmlns:cx8="http://schemas.microsoft.com/office/drawing/2016/5/14/chartex" xmlns:mc="http://schemas.openxmlformats.org/markup-compatibility/2006" xmlns:aink="http://schemas.microsoft.com/office/drawing/2016/ink" xmlns:am3d="http://schemas.microsoft.com/office/drawing/2017/model3d" xmlns:o="urn:schemas-microsoft-com:office:office" xmlns:r="http://schemas.openxmlformats.org/officeDocument/2006/relationships" xmlns:m="http://schemas.openxmlformats.org/officeDocument/2006/math" xmlns:v="urn:schemas-microsoft-com:vml" xmlns:wp14="http://schemas.microsoft.com/office/word/2010/wordprocessingDrawing" xmlns:wp="http://schemas.openxmlformats.org/drawingml/2006/wordprocessingDrawing" xmlns:w10="urn:schemas-microsoft-com:office:word" xmlns:w="http://schemas.openxmlformats.org/wordprocessingml/2006/main" xmlns:w14="http://schemas.microsoft.com/office/word/2010/wordml" xmlns:w15="http://schemas.microsoft.com/office/word/2012/wordml" xmlns:w16cex="http://schemas.microsoft.com/office/word/2018/wordml/cex" xmlns:w16cid="http://schemas.microsoft.com/office/word/2016/wordml/cid" xmlns:w16="http://schemas.microsoft.com/office/word/2018/wordml" xmlns:w16se="http://schemas.microsoft.com/office/word/2015/wordml/symex" xmlns:wpg="http://schemas.microsoft.com/office/word/2010/wordprocessingGroup" xmlns:wpi="http://schemas.microsoft.com/office/word/2010/wordprocessingInk" xmlns:wne="http://schemas.microsoft.com/office/word/2006/wordml" xmlns:wps="http://schemas.microsoft.com/office/word/2010/wordprocessingShape" mc:Ignorable="w14 w15 w16se w16cid w16 w16cex wp14">
+  <w:endnote w:type="separator" w:id="-1">
+    <w:p>
+      <w:r>
+        <w:separator/>
+      </w:r>
+    </w:p>
+  </w:endnote>
+  <w:endnote w:type="continuationSeparator" w:id="0">
+    <w:p>
+      <w:r>
+        <w:continuationSeparator/>
+      </w:r>
+    </w:p>
+  </w:endnote>
+</w:endnotes>
+</file>
+
+<file path=word/footer1.xml><?xml version="1.0" encoding="utf-8"?>
+<w:ftr xmlns:wpc="http://schemas.microsoft.com/office/word/2010/wordprocessingCanvas" xmlns:cx="http://schemas.microsoft.com/office/drawing/2014/chartex" xmlns:cx1="http://schemas.microsoft.com/office/drawing/2015/9/8/chartex" xmlns:cx2="http://schemas.microsoft.com/office/drawing/2015/10/21/chartex" xmlns:cx3="http://schemas.microsoft.com/office/drawing/2016/5/9/chartex" xmlns:cx4="http://schemas.microsoft.com/office/drawing/2016/5/10/chartex" xmlns:cx5="http://schemas.microsoft.com/office/drawing/2016/5/11/chartex" xmlns:cx6="http://schemas.microsoft.com/office/drawing/2016/5/12/chartex" xmlns:cx7="http://schemas.microsoft.com/office/drawing/2016/5/13/chartex" xmlns:cx8="http://schemas.microsoft.com/office/drawing/2016/5/14/chartex" xmlns:mc="http://schemas.openxmlformats.org/markup-compatibility/2006" xmlns:aink="http://schemas.microsoft.com/office/drawing/2016/ink" xmlns:am3d="http://schemas.microsoft.com/office/drawing/2017/model3d" xmlns:o="urn:schemas-microsoft-com:office:office" xmlns:r="http://schemas.openxmlformats.org/officeDocument/2006/relationships" xmlns:m="http://schemas.openxmlformats.org/officeDocument/2006/math" xmlns:v="urn:schemas-microsoft-com:vml" xmlns:wp14="http://schemas.microsoft.com/office/word/2010/wordprocessingDrawing" xmlns:wp="http://schemas.openxmlformats.org/drawingml/2006/wordprocessingDrawing" xmlns:w10="urn:schemas-microsoft-com:office:word" xmlns:w="http://schemas.openxmlformats.org/wordprocessingml/2006/main" xmlns:w14="http://schemas.microsoft.com/office/word/2010/wordml" xmlns:w15="http://schemas.microsoft.com/office/word/2012/wordml" xmlns:w16cex="http://schemas.microsoft.com/office/word/2018/wordml/cex" xmlns:w16cid="http://schemas.microsoft.com/office/word/2016/wordml/cid" xmlns:w16="http://schemas.microsoft.com/office/word/2018/wordml" xmlns:w16se="http://schemas.microsoft.com/office/word/2015/wordml/symex" xmlns:wpg="http://schemas.microsoft.com/office/word/2010/wordprocessingGroup" xmlns:wpi="http://schemas.microsoft.com/office/word/2010/wordprocessingInk" xmlns:wne="http://schemas.microsoft.com/office/word/2006/wordml" xmlns:wps="http://schemas.microsoft.com/office/word/2010/wordprocessingShape" mc:Ignorable="w14 w15 w16se w16cid w16 w16cex wp14">
+  <w:p>
+    <w:pPr>
+      <w:pStyle w:val="a6"/>
+    </w:pPr>
+  </w:p>
+</w:ftr>
+</file>
+
+<file path=word/footer2.xml><?xml version="1.0" encoding="utf-8"?>
+<w:ftr xmlns:wpc="http://schemas.microsoft.com/office/word/2010/wordprocessingCanvas" xmlns:cx="http://schemas.microsoft.com/office/drawing/2014/chartex" xmlns:cx1="http://schemas.microsoft.com/office/drawing/2015/9/8/chartex" xmlns:cx2="http://schemas.microsoft.com/office/drawing/2015/10/21/chartex" xmlns:cx3="http://schemas.microsoft.com/office/drawing/2016/5/9/chartex" xmlns:cx4="http://schemas.microsoft.com/office/drawing/2016/5/10/chartex" xmlns:cx5="http://schemas.microsoft.com/office/drawing/2016/5/11/chartex" xmlns:cx6="http://schemas.microsoft.com/office/drawing/2016/5/12/chartex" xmlns:cx7="http://schemas.microsoft.com/office/drawing/2016/5/13/chartex" xmlns:cx8="http://schemas.microsoft.com/office/drawing/2016/5/14/chartex" xmlns:mc="http://schemas.openxmlformats.org/markup-compatibility/2006" xmlns:aink="http://schemas.microsoft.com/office/drawing/2016/ink" xmlns:am3d="http://schemas.microsoft.com/office/drawing/2017/model3d" xmlns:o="urn:schemas-microsoft-com:office:office" xmlns:r="http://schemas.openxmlformats.org/officeDocument/2006/relationships" xmlns:m="http://schemas.openxmlformats.org/officeDocument/2006/math" xmlns:v="urn:schemas-microsoft-com:vml" xmlns:wp14="http://schemas.microsoft.com/office/word/2010/wordprocessingDrawing" xmlns:wp="http://schemas.openxmlformats.org/drawingml/2006/wordprocessingDrawing" xmlns:w10="urn:schemas-microsoft-com:office:word" xmlns:w="http://schemas.openxmlformats.org/wordprocessingml/2006/main" xmlns:w14="http://schemas.microsoft.com/office/word/2010/wordml" xmlns:w15="http://schemas.microsoft.com/office/word/2012/wordml" xmlns:w16cex="http://schemas.microsoft.com/office/word/2018/wordml/cex" xmlns:w16cid="http://schemas.microsoft.com/office/word/2016/wordml/cid" xmlns:w16="http://schemas.microsoft.com/office/word/2018/wordml" xmlns:w16se="http://schemas.microsoft.com/office/word/2015/wordml/symex" xmlns:wpg="http://schemas.microsoft.com/office/word/2010/wordprocessingGroup" xmlns:wpi="http://schemas.microsoft.com/office/word/2010/wordprocessingInk" xmlns:wne="http://schemas.microsoft.com/office/word/2006/wordml" xmlns:wps="http://schemas.microsoft.com/office/word/2010/wordprocessingShape" mc:Ignorable="w14 w15 w16se w16cid w16 w16cex wp14">
+  <w:p>
+    <w:pPr>
+      <w:pStyle w:val="a6"/>
+    </w:pPr>
+  </w:p>
+</w:ftr>
+</file>
+
+<file path=word/footer3.xml><?xml version="1.0" encoding="utf-8"?>
+<w:ftr xmlns:wpc="http://schemas.microsoft.com/office/word/2010/wordprocessingCanvas" xmlns:cx="http://schemas.microsoft.com/office/drawing/2014/chartex" xmlns:cx1="http://schemas.microsoft.com/office/drawing/2015/9/8/chartex" xmlns:cx2="http://schemas.microsoft.com/office/drawing/2015/10/21/chartex" xmlns:cx3="http://schemas.microsoft.com/office/drawing/2016/5/9/chartex" xmlns:cx4="http://schemas.microsoft.com/office/drawing/2016/5/10/chartex" xmlns:cx5="http://schemas.microsoft.com/office/drawing/2016/5/11/chartex" xmlns:cx6="http://schemas.microsoft.com/office/drawing/2016/5/12/chartex" xmlns:cx7="http://schemas.microsoft.com/office/drawing/2016/5/13/chartex" xmlns:cx8="http://schemas.microsoft.com/office/drawing/2016/5/14/chartex" xmlns:mc="http://schemas.openxmlformats.org/markup-compatibility/2006" xmlns:aink="http://schemas.microsoft.com/office/drawing/2016/ink" xmlns:am3d="http://schemas.microsoft.com/office/drawing/2017/model3d" xmlns:o="urn:schemas-microsoft-com:office:office" xmlns:r="http://schemas.openxmlformats.org/officeDocument/2006/relationships" xmlns:m="http://schemas.openxmlformats.org/officeDocument/2006/math" xmlns:v="urn:schemas-microsoft-com:vml" xmlns:wp14="http://schemas.microsoft.com/office/word/2010/wordprocessingDrawing" xmlns:wp="http://schemas.openxmlformats.org/drawingml/2006/wordprocessingDrawing" xmlns:w10="urn:schemas-microsoft-com:office:word" xmlns:w="http://schemas.openxmlformats.org/wordprocessingml/2006/main" xmlns:w14="http://schemas.microsoft.com/office/word/2010/wordml" xmlns:w15="http://schemas.microsoft.com/office/word/2012/wordml" xmlns:w16cex="http://schemas.microsoft.com/office/word/2018/wordml/cex" xmlns:w16cid="http://schemas.microsoft.com/office/word/2016/wordml/cid" xmlns:w16="http://schemas.microsoft.com/office/word/2018/wordml" xmlns:w16se="http://schemas.microsoft.com/office/word/2015/wordml/symex" xmlns:wpg="http://schemas.microsoft.com/office/word/2010/wordprocessingGroup" xmlns:wpi="http://schemas.microsoft.com/office/word/2010/wordprocessingInk" xmlns:wne="http://schemas.microsoft.com/office/word/2006/wordml" xmlns:wps="http://schemas.microsoft.com/office/word/2010/wordprocessingShape" mc:Ignorable="w14 w15 w16se w16cid w16 w16cex wp14">
+  <w:p>
+    <w:pPr>
+      <w:pStyle w:val="a6"/>
+    </w:pPr>
+  </w:p>
+</w:ftr>
+</file>
+
+<file path=word/footnotes.xml><?xml version="1.0" encoding="utf-8"?>
+<w:footnotes xmlns:wpc="http://schemas.microsoft.com/office/word/2010/wordprocessingCanvas" xmlns:cx="http://schemas.microsoft.com/office/drawing/2014/chartex" xmlns:cx1="http://schemas.microsoft.com/office/drawing/2015/9/8/chartex" xmlns:cx2="http://schemas.microsoft.com/office/drawing/2015/10/21/chartex" xmlns:cx3="http://schemas.microsoft.com/office/drawing/2016/5/9/chartex" xmlns:cx4="http://schemas.microsoft.com/office/drawing/2016/5/10/chartex" xmlns:cx5="http://schemas.microsoft.com/office/drawing/2016/5/11/chartex" xmlns:cx6="http://schemas.microsoft.com/office/drawing/2016/5/12/chartex" xmlns:cx7="http://schemas.microsoft.com/office/drawing/2016/5/13/chartex" xmlns:cx8="http://schemas.microsoft.com/office/drawing/2016/5/14/chartex" xmlns:mc="http://schemas.openxmlformats.org/markup-compatibility/2006" xmlns:aink="http://schemas.microsoft.com/office/drawing/2016/ink" xmlns:am3d="http://schemas.microsoft.com/office/drawing/2017/model3d" xmlns:o="urn:schemas-microsoft-com:office:office" xmlns:r="http://schemas.openxmlformats.org/officeDocument/2006/relationships" xmlns:m="http://schemas.openxmlformats.org/officeDocument/2006/math" xmlns:v="urn:schemas-microsoft-com:vml" xmlns:wp14="http://schemas.microsoft.com/office/word/2010/wordprocessingDrawing" xmlns:wp="http://schemas.openxmlformats.org/drawingml/2006/wordprocessingDrawing" xmlns:w10="urn:schemas-microsoft-com:office:word" xmlns:w="http://schemas.openxmlformats.org/wordprocessingml/2006/main" xmlns:w14="http://schemas.microsoft.com/office/word/2010/wordml" xmlns:w15="http://schemas.microsoft.com/office/word/2012/wordml" xmlns:w16cex="http://schemas.microsoft.com/office/word/2018/wordml/cex" xmlns:w16cid="http://schemas.microsoft.com/office/word/2016/wordml/cid" xmlns:w16="http://schemas.microsoft.com/office/word/2018/wordml" xmlns:w16se="http://schemas.microsoft.com/office/word/2015/wordml/symex" xmlns:wpg="http://schemas.microsoft.com/office/word/2010/wordprocessingGroup" xmlns:wpi="http://schemas.microsoft.com/office/word/2010/wordprocessingInk" xmlns:wne="http://schemas.microsoft.com/office/word/2006/wordml" xmlns:wps="http://schemas.microsoft.com/office/word/2010/wordprocessingShape" mc:Ignorable="w14 w15 w16se w16cid w16 w16cex wp14">
+  <w:footnote w:type="separator" w:id="-1">
+    <w:p>
+      <w:r>
+        <w:separator/>
+      </w:r>
+    </w:p>
+  </w:footnote>
+  <w:footnote w:type="continuationSeparator" w:id="0">
+    <w:p>
+      <w:r>
+        <w:continuationSeparator/>
+      </w:r>
+    </w:p>
+  </w:footnote>
+</w:footnotes>
+</file>
+
+<file path=word/header1.xml><?xml version="1.0" encoding="utf-8"?>
+<w:hdr xmlns:wpc="http://schemas.microsoft.com/office/word/2010/wordprocessingCanvas" xmlns:cx="http://schemas.microsoft.com/office/drawing/2014/chartex" xmlns:cx1="http://schemas.microsoft.com/office/drawing/2015/9/8/chartex" xmlns:cx2="http://schemas.microsoft.com/office/drawing/2015/10/21/chartex" xmlns:cx3="http://schemas.microsoft.com/office/drawing/2016/5/9/chartex" xmlns:cx4="http://schemas.microsoft.com/office/drawing/2016/5/10/chartex" xmlns:cx5="http://schemas.microsoft.com/office/drawing/2016/5/11/chartex" xmlns:cx6="http://schemas.microsoft.com/office/drawing/2016/5/12/chartex" xmlns:cx7="http://schemas.microsoft.com/office/drawing/2016/5/13/chartex" xmlns:cx8="http://schemas.microsoft.com/office/drawing/2016/5/14/chartex" xmlns:mc="http://schemas.openxmlformats.org/markup-compatibility/2006" xmlns:aink="http://schemas.microsoft.com/office/drawing/2016/ink" xmlns:am3d="http://schemas.microsoft.com/office/drawing/2017/model3d" xmlns:o="urn:schemas-microsoft-com:office:office" xmlns:r="http://schemas.openxmlformats.org/officeDocument/2006/relationships" xmlns:m="http://schemas.openxmlformats.org/officeDocument/2006/math" xmlns:v="urn:schemas-microsoft-com:vml" xmlns:wp14="http://schemas.microsoft.com/office/word/2010/wordprocessingDrawing" xmlns:wp="http://schemas.openxmlformats.org/drawingml/2006/wordprocessingDrawing" xmlns:w10="urn:schemas-microsoft-com:office:word" xmlns:w="http://schemas.openxmlformats.org/wordprocessingml/2006/main" xmlns:w14="http://schemas.microsoft.com/office/word/2010/wordml" xmlns:w15="http://schemas.microsoft.com/office/word/2012/wordml" xmlns:w16cex="http://schemas.microsoft.com/office/word/2018/wordml/cex" xmlns:w16cid="http://schemas.microsoft.com/office/word/2016/wordml/cid" xmlns:w16="http://schemas.microsoft.com/office/word/2018/wordml" xmlns:w16se="http://schemas.microsoft.com/office/word/2015/wordml/symex" xmlns:wpg="http://schemas.microsoft.com/office/word/2010/wordprocessingGroup" xmlns:wpi="http://schemas.microsoft.com/office/word/2010/wordprocessingInk" xmlns:wne="http://schemas.microsoft.com/office/word/2006/wordml" xmlns:wps="http://schemas.microsoft.com/office/word/2010/wordprocessingShape" mc:Ignorable="w14 w15 w16se w16cid w16 w16cex wp14">
+  <w:p>
+    <w:pPr>
+      <w:pStyle w:val="a4"/>
+      <w:pBdr>
+        <w:bottom w:val="none" w:sz="0" w:space="0" w:color="auto"/>
+      </w:pBdr>
+    </w:pPr>
+  </w:p>
+</w:hdr>
+</file>
+
+<file path=word/header2.xml><?xml version="1.0" encoding="utf-8"?>
+<w:hdr xmlns:wpc="http://schemas.microsoft.com/office/word/2010/wordprocessingCanvas" xmlns:cx="http://schemas.microsoft.com/office/drawing/2014/chartex" xmlns:cx1="http://schemas.microsoft.com/office/drawing/2015/9/8/chartex" xmlns:cx2="http://schemas.microsoft.com/office/drawing/2015/10/21/chartex" xmlns:cx3="http://schemas.microsoft.com/office/drawing/2016/5/9/chartex" xmlns:cx4="http://schemas.microsoft.com/office/drawing/2016/5/10/chartex" xmlns:cx5="http://schemas.microsoft.com/office/drawing/2016/5/11/chartex" xmlns:cx6="http://schemas.microsoft.com/office/drawing/2016/5/12/chartex" xmlns:cx7="http://schemas.microsoft.com/office/drawing/2016/5/13/chartex" xmlns:cx8="http://schemas.microsoft.com/office/drawing/2016/5/14/chartex" xmlns:mc="http://schemas.openxmlformats.org/markup-compatibility/2006" xmlns:aink="http://schemas.microsoft.com/office/drawing/2016/ink" xmlns:am3d="http://schemas.microsoft.com/office/drawing/2017/model3d" xmlns:o="urn:schemas-microsoft-com:office:office" xmlns:r="http://schemas.openxmlformats.org/officeDocument/2006/relationships" xmlns:m="http://schemas.openxmlformats.org/officeDocument/2006/math" xmlns:v="urn:schemas-microsoft-com:vml" xmlns:wp14="http://schemas.microsoft.com/office/word/2010/wordprocessingDrawing" xmlns:wp="http://schemas.openxmlformats.org/drawingml/2006/wordprocessingDrawing" xmlns:w10="urn:schemas-microsoft-com:office:word" xmlns:w="http://schemas.openxmlformats.org/wordprocessingml/2006/main" xmlns:w14="http://schemas.microsoft.com/office/word/2010/wordml" xmlns:w15="http://schemas.microsoft.com/office/word/2012/wordml" xmlns:w16cex="http://schemas.microsoft.com/office/word/2018/wordml/cex" xmlns:w16cid="http://schemas.microsoft.com/office/word/2016/wordml/cid" xmlns:w16="http://schemas.microsoft.com/office/word/2018/wordml" xmlns:w16se="http://schemas.microsoft.com/office/word/2015/wordml/symex" xmlns:wpg="http://schemas.microsoft.com/office/word/2010/wordprocessingGroup" xmlns:wpi="http://schemas.microsoft.com/office/word/2010/wordprocessingInk" xmlns:wne="http://schemas.microsoft.com/office/word/2006/wordml" xmlns:wps="http://schemas.microsoft.com/office/word/2010/wordprocessingShape" mc:Ignorable="w14 w15 w16se w16cid w16 w16cex wp14">
+  <w:p>
+    <w:pPr>
+      <w:pStyle w:val="a4"/>
+      <w:pBdr>
+        <w:bottom w:val="none" w:sz="0" w:space="0" w:color="auto"/>
+      </w:pBdr>
+    </w:pPr>
+  </w:p>
+</w:hdr>
+</file>
+
+<file path=word/header3.xml><?xml version="1.0" encoding="utf-8"?>
+<w:hdr xmlns:wpc="http://schemas.microsoft.com/office/word/2010/wordprocessingCanvas" xmlns:cx="http://schemas.microsoft.com/office/drawing/2014/chartex" xmlns:cx1="http://schemas.microsoft.com/office/drawing/2015/9/8/chartex" xmlns:cx2="http://schemas.microsoft.com/office/drawing/2015/10/21/chartex" xmlns:cx3="http://schemas.microsoft.com/office/drawing/2016/5/9/chartex" xmlns:cx4="http://schemas.microsoft.com/office/drawing/2016/5/10/chartex" xmlns:cx5="http://schemas.microsoft.com/office/drawing/2016/5/11/chartex" xmlns:cx6="http://schemas.microsoft.com/office/drawing/2016/5/12/chartex" xmlns:cx7="http://schemas.microsoft.com/office/drawing/2016/5/13/chartex" xmlns:cx8="http://schemas.microsoft.com/office/drawing/2016/5/14/chartex" xmlns:mc="http://schemas.openxmlformats.org/markup-compatibility/2006" xmlns:aink="http://schemas.microsoft.com/office/drawing/2016/ink" xmlns:am3d="http://schemas.microsoft.com/office/drawing/2017/model3d" xmlns:o="urn:schemas-microsoft-com:office:office" xmlns:r="http://schemas.openxmlformats.org/officeDocument/2006/relationships" xmlns:m="http://schemas.openxmlformats.org/officeDocument/2006/math" xmlns:v="urn:schemas-microsoft-com:vml" xmlns:wp14="http://schemas.microsoft.com/office/word/2010/wordprocessingDrawing" xmlns:wp="http://schemas.openxmlformats.org/drawingml/2006/wordprocessingDrawing" xmlns:w10="urn:schemas-microsoft-com:office:word" xmlns:w="http://schemas.openxmlformats.org/wordprocessingml/2006/main" xmlns:w14="http://schemas.microsoft.com/office/word/2010/wordml" xmlns:w15="http://schemas.microsoft.com/office/word/2012/wordml" xmlns:w16cex="http://schemas.microsoft.com/office/word/2018/wordml/cex" xmlns:w16cid="http://schemas.microsoft.com/office/word/2016/wordml/cid" xmlns:w16="http://schemas.microsoft.com/office/word/2018/wordml" xmlns:w16se="http://schemas.microsoft.com/office/word/2015/wordml/symex" xmlns:wpg="http://schemas.microsoft.com/office/word/2010/wordprocessingGroup" xmlns:wpi="http://schemas.microsoft.com/office/word/2010/wordprocessingInk" xmlns:wne="http://schemas.microsoft.com/office/word/2006/wordml" xmlns:wps="http://schemas.microsoft.com/office/word/2010/wordprocessingShape" mc:Ignorable="w14 w15 w16se w16cid w16 w16cex wp14">
+  <w:p>
+    <w:pPr>
+      <w:pStyle w:val="a4"/>
+    </w:pPr>
+  </w:p>
+</w:hdr>
 </file>
 
 <file path=word/styles.xml><?xml version="1.0" encoding="utf-8"?>
@@ -1819,6 +4275,7 @@
     <w:lsdException w:name="HTML Sample" w:semiHidden="1" w:unhideWhenUsed="1"/>
     <w:lsdException w:name="HTML Typewriter" w:semiHidden="1" w:unhideWhenUsed="1"/>
     <w:lsdException w:name="HTML Variable" w:semiHidden="1" w:unhideWhenUsed="1"/>
+    <w:lsdException w:name="Normal Table" w:semiHidden="1" w:unhideWhenUsed="1"/>
     <w:lsdException w:name="annotation subject" w:semiHidden="1" w:unhideWhenUsed="1"/>
     <w:lsdException w:name="No List" w:semiHidden="1" w:unhideWhenUsed="1"/>
     <w:lsdException w:name="Outline List 1" w:semiHidden="1" w:unhideWhenUsed="1"/>
@@ -1865,8 +4322,10 @@
     <w:lsdException w:name="Table Subtle 2" w:semiHidden="1" w:unhideWhenUsed="1"/>
     <w:lsdException w:name="Table Web 1" w:semiHidden="1" w:unhideWhenUsed="1"/>
     <w:lsdException w:name="Table Web 2" w:semiHidden="1" w:unhideWhenUsed="1"/>
+    <w:lsdException w:name="Table Web 3" w:semiHidden="1" w:unhideWhenUsed="1"/>
     <w:lsdException w:name="Balloon Text" w:semiHidden="1" w:unhideWhenUsed="1"/>
     <w:lsdException w:name="Table Grid" w:uiPriority="39"/>
+    <w:lsdException w:name="Table Theme" w:semiHidden="1" w:unhideWhenUsed="1"/>
     <w:lsdException w:name="Placeholder Text" w:semiHidden="1"/>
     <w:lsdException w:name="No Spacing" w:uiPriority="1" w:qFormat="1"/>
     <w:lsdException w:name="Light Shading" w:uiPriority="60"/>
@@ -2138,6 +4597,71 @@
         <w:insideV w:val="single" w:sz="4" w:space="0" w:color="auto"/>
       </w:tblBorders>
     </w:tblPr>
+  </w:style>
+  <w:style w:type="paragraph" w:styleId="a4">
+    <w:name w:val="header"/>
+    <w:basedOn w:val="a"/>
+    <w:link w:val="a5"/>
+    <w:uiPriority w:val="99"/>
+    <w:unhideWhenUsed/>
+    <w:rsid w:val="003C007E"/>
+    <w:pPr>
+      <w:pBdr>
+        <w:bottom w:val="single" w:sz="6" w:space="1" w:color="auto"/>
+      </w:pBdr>
+      <w:tabs>
+        <w:tab w:val="center" w:pos="4153"/>
+        <w:tab w:val="right" w:pos="8306"/>
+      </w:tabs>
+      <w:snapToGrid w:val="0"/>
+      <w:jc w:val="center"/>
+    </w:pPr>
+    <w:rPr>
+      <w:sz w:val="18"/>
+      <w:szCs w:val="18"/>
+    </w:rPr>
+  </w:style>
+  <w:style w:type="character" w:customStyle="1" w:styleId="a5">
+    <w:name w:val="页眉 字符"/>
+    <w:basedOn w:val="a0"/>
+    <w:link w:val="a4"/>
+    <w:uiPriority w:val="99"/>
+    <w:rsid w:val="003C007E"/>
+    <w:rPr>
+      <w:sz w:val="18"/>
+      <w:szCs w:val="18"/>
+    </w:rPr>
+  </w:style>
+  <w:style w:type="paragraph" w:styleId="a6">
+    <w:name w:val="footer"/>
+    <w:basedOn w:val="a"/>
+    <w:link w:val="a7"/>
+    <w:uiPriority w:val="99"/>
+    <w:unhideWhenUsed/>
+    <w:rsid w:val="003C007E"/>
+    <w:pPr>
+      <w:tabs>
+        <w:tab w:val="center" w:pos="4153"/>
+        <w:tab w:val="right" w:pos="8306"/>
+      </w:tabs>
+      <w:snapToGrid w:val="0"/>
+      <w:jc w:val="left"/>
+    </w:pPr>
+    <w:rPr>
+      <w:sz w:val="18"/>
+      <w:szCs w:val="18"/>
+    </w:rPr>
+  </w:style>
+  <w:style w:type="character" w:customStyle="1" w:styleId="a7">
+    <w:name w:val="页脚 字符"/>
+    <w:basedOn w:val="a0"/>
+    <w:link w:val="a6"/>
+    <w:uiPriority w:val="99"/>
+    <w:rsid w:val="003C007E"/>
+    <w:rPr>
+      <w:sz w:val="18"/>
+      <w:szCs w:val="18"/>
+    </w:rPr>
   </w:style>
 </w:styles>
 </file>
